--- a/public/main/huojia.docx
+++ b/public/main/huojia.docx
@@ -3,474 +3,7 @@
 <w:document xmlns:wpc="http://schemas.microsoft.com/office/word/2010/wordprocessingCanvas" xmlns:mc="http://schemas.openxmlformats.org/markup-compatibility/2006" xmlns:o="urn:schemas-microsoft-com:office:office" xmlns:r="http://schemas.openxmlformats.org/officeDocument/2006/relationships" xmlns:m="http://schemas.openxmlformats.org/officeDocument/2006/math" xmlns:v="urn:schemas-microsoft-com:vml" xmlns:wp14="http://schemas.microsoft.com/office/word/2010/wordprocessingDrawing" xmlns:wp="http://schemas.openxmlformats.org/drawingml/2006/wordprocessingDrawing" xmlns:w="http://schemas.openxmlformats.org/wordprocessingml/2006/main" xmlns:w14="http://schemas.microsoft.com/office/word/2010/wordml" xmlns:w10="urn:schemas-microsoft-com:office:word" xmlns:w15="http://schemas.microsoft.com/office/word/2012/wordml" xmlns:wpg="http://schemas.microsoft.com/office/word/2010/wordprocessingGroup" xmlns:wpi="http://schemas.microsoft.com/office/word/2010/wordprocessingInk" xmlns:wne="http://schemas.microsoft.com/office/word/2006/wordml" xmlns:wps="http://schemas.microsoft.com/office/word/2010/wordprocessingShape" xmlns:wpsCustomData="http://www.wps.cn/officeDocument/2013/wpsCustomData" mc:Ignorable="w14 w15 wp14">
   <w:body>
     <w:p>
-      <w:bookmarkStart w:id="0" w:name="page1"/>
-      <w:bookmarkEnd w:id="0"/>
-      <w:r>
-        <w:rPr>
-          <w:color w:val="auto"/>
-          <w:sz w:val="24"/>
-          <w:szCs w:val="24"/>
-        </w:rPr>
-        <w:drawing>
-          <wp:anchor distT="0" distB="0" distL="114300" distR="114300" simplePos="0" relativeHeight="251659264" behindDoc="1" locked="0" layoutInCell="0" allowOverlap="1">
-            <wp:simplePos x="0" y="0"/>
-            <wp:positionH relativeFrom="page">
-              <wp:posOffset>735330</wp:posOffset>
-            </wp:positionH>
-            <wp:positionV relativeFrom="page">
-              <wp:posOffset>1905</wp:posOffset>
-            </wp:positionV>
-            <wp:extent cx="6818630" cy="10868660"/>
-            <wp:effectExtent l="0" t="0" r="8890" b="12700"/>
-            <wp:wrapNone/>
-            <wp:docPr id="1" name="Picture 1"/>
-            <wp:cNvGraphicFramePr>
-              <a:graphicFrameLocks xmlns:a="http://schemas.openxmlformats.org/drawingml/2006/main" noChangeAspect="1"/>
-            </wp:cNvGraphicFramePr>
-            <a:graphic xmlns:a="http://schemas.openxmlformats.org/drawingml/2006/main">
-              <a:graphicData uri="http://schemas.openxmlformats.org/drawingml/2006/picture">
-                <pic:pic xmlns:pic="http://schemas.openxmlformats.org/drawingml/2006/picture">
-                  <pic:nvPicPr>
-                    <pic:cNvPr id="1" name="Picture 1"/>
-                    <pic:cNvPicPr>
-                      <a:picLocks noChangeAspect="1" noChangeArrowheads="1"/>
-                    </pic:cNvPicPr>
-                  </pic:nvPicPr>
-                  <pic:blipFill>
-                    <a:blip r:embed="rId8"/>
-                    <a:srcRect/>
-                    <a:stretch>
-                      <a:fillRect/>
-                    </a:stretch>
-                  </pic:blipFill>
-                  <pic:spPr>
-                    <a:xfrm>
-                      <a:off x="0" y="0"/>
-                      <a:ext cx="6818630" cy="10868660"/>
-                    </a:xfrm>
-                    <a:prstGeom prst="rect">
-                      <a:avLst/>
-                    </a:prstGeom>
-                    <a:noFill/>
-                  </pic:spPr>
-                </pic:pic>
-              </a:graphicData>
-            </a:graphic>
-          </wp:anchor>
-        </w:drawing>
-      </w:r>
-    </w:p>
-    <w:p/>
-    <w:p/>
-    <w:p/>
-    <w:p/>
-    <w:p/>
-    <w:p/>
-    <w:p>
-      <w:r>
-        <w:rPr>
-          <w:sz w:val="24"/>
-        </w:rPr>
-        <mc:AlternateContent>
-          <mc:Choice Requires="wps">
-            <w:drawing>
-              <wp:anchor distT="0" distB="0" distL="114300" distR="114300" simplePos="0" relativeHeight="251660288" behindDoc="0" locked="0" layoutInCell="1" allowOverlap="1">
-                <wp:simplePos x="0" y="0"/>
-                <wp:positionH relativeFrom="column">
-                  <wp:posOffset>2735580</wp:posOffset>
-                </wp:positionH>
-                <wp:positionV relativeFrom="paragraph">
-                  <wp:posOffset>173355</wp:posOffset>
-                </wp:positionV>
-                <wp:extent cx="3568700" cy="615950"/>
-                <wp:effectExtent l="4445" t="4445" r="8255" b="19685"/>
-                <wp:wrapNone/>
-                <wp:docPr id="2" name="文本框 2"/>
-                <wp:cNvGraphicFramePr/>
-                <a:graphic xmlns:a="http://schemas.openxmlformats.org/drawingml/2006/main">
-                  <a:graphicData uri="http://schemas.microsoft.com/office/word/2010/wordprocessingShape">
-                    <wps:wsp>
-                      <wps:cNvSpPr txBox="1"/>
-                      <wps:spPr>
-                        <a:xfrm>
-                          <a:off x="0" y="0"/>
-                          <a:ext cx="3568700" cy="615950"/>
-                        </a:xfrm>
-                        <a:prstGeom prst="rect">
-                          <a:avLst/>
-                        </a:prstGeom>
-                        <a:noFill/>
-                        <a:ln w="6350">
-                          <a:solidFill>
-                            <a:prstClr val="black"/>
-                          </a:solidFill>
-                        </a:ln>
-                      </wps:spPr>
-                      <wps:style>
-                        <a:lnRef idx="0">
-                          <a:schemeClr val="accent1"/>
-                        </a:lnRef>
-                        <a:fillRef idx="0">
-                          <a:schemeClr val="accent1"/>
-                        </a:fillRef>
-                        <a:effectRef idx="0">
-                          <a:schemeClr val="accent1"/>
-                        </a:effectRef>
-                        <a:fontRef idx="minor">
-                          <a:schemeClr val="dk1"/>
-                        </a:fontRef>
-                      </wps:style>
-                      <wps:txbx>
-                        <w:txbxContent>
-                          <w:p>
-                            <w:pPr>
-                              <w:rPr>
-                                <w:rFonts w:hint="eastAsia" w:ascii="宋体" w:hAnsi="宋体" w:eastAsia="宋体" w:cs="宋体"/>
-                                <w:sz w:val="72"/>
-                                <w:szCs w:val="72"/>
-                                <w:lang w:val="en-US" w:eastAsia="zh-CN"/>
-                              </w:rPr>
-                            </w:pPr>
-                            <w:r>
-                              <w:rPr>
-                                <w:rFonts w:hint="eastAsia" w:ascii="宋体" w:hAnsi="宋体" w:eastAsia="宋体" w:cs="宋体"/>
-                                <w:color w:val="FFFFFF" w:themeColor="background1"/>
-                                <w:sz w:val="72"/>
-                                <w:szCs w:val="72"/>
-                                <w:lang w:val="en-US" w:eastAsia="zh-CN"/>
-                                <w14:textFill>
-                                  <w14:solidFill>
-                                    <w14:schemeClr w14:val="bg1"/>
-                                  </w14:solidFill>
-                                </w14:textFill>
-                              </w:rPr>
-                              <w:t>货架车调试说明</w:t>
-                            </w:r>
-                            <w:r>
-                              <w:rPr>
-                                <w:rFonts w:hint="eastAsia" w:ascii="宋体" w:hAnsi="宋体" w:eastAsia="宋体" w:cs="宋体"/>
-                                <w:sz w:val="72"/>
-                                <w:szCs w:val="72"/>
-                                <w:lang w:val="en-US" w:eastAsia="zh-CN"/>
-                              </w:rPr>
-                              <w:t>书</w:t>
-                            </w:r>
-                          </w:p>
-                        </w:txbxContent>
-                      </wps:txbx>
-                      <wps:bodyPr rot="0" spcFirstLastPara="0" vertOverflow="overflow" horzOverflow="overflow" vert="horz" wrap="square" lIns="91440" tIns="45720" rIns="91440" bIns="45720" numCol="1" spcCol="0" rtlCol="0" fromWordArt="0" anchor="t" anchorCtr="0" forceAA="0" compatLnSpc="1">
-                        <a:noAutofit/>
-                      </wps:bodyPr>
-                    </wps:wsp>
-                  </a:graphicData>
-                </a:graphic>
-              </wp:anchor>
-            </w:drawing>
-          </mc:Choice>
-          <mc:Fallback>
-            <w:pict>
-              <v:shape id="_x0000_s1026" o:spid="_x0000_s1026" o:spt="202" type="#_x0000_t202" style="position:absolute;left:0pt;margin-left:215.4pt;margin-top:13.65pt;height:48.5pt;width:281pt;z-index:251660288;mso-width-relative:page;mso-height-relative:page;" filled="f" stroked="t" coordsize="21600,21600" o:gfxdata="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">
-                <v:fill on="f" focussize="0,0"/>
-                <v:stroke weight="0.5pt" color="#000000 [3204]" joinstyle="round"/>
-                <v:imagedata o:title=""/>
-                <o:lock v:ext="edit" aspectratio="f"/>
-                <v:textbox>
-                  <w:txbxContent>
-                    <w:p>
-                      <w:pPr>
-                        <w:rPr>
-                          <w:rFonts w:hint="eastAsia" w:ascii="宋体" w:hAnsi="宋体" w:eastAsia="宋体" w:cs="宋体"/>
-                          <w:sz w:val="72"/>
-                          <w:szCs w:val="72"/>
-                          <w:lang w:val="en-US" w:eastAsia="zh-CN"/>
-                        </w:rPr>
-                      </w:pPr>
-                      <w:r>
-                        <w:rPr>
-                          <w:rFonts w:hint="eastAsia" w:ascii="宋体" w:hAnsi="宋体" w:eastAsia="宋体" w:cs="宋体"/>
-                          <w:color w:val="FFFFFF" w:themeColor="background1"/>
-                          <w:sz w:val="72"/>
-                          <w:szCs w:val="72"/>
-                          <w:lang w:val="en-US" w:eastAsia="zh-CN"/>
-                          <w14:textFill>
-                            <w14:solidFill>
-                              <w14:schemeClr w14:val="bg1"/>
-                            </w14:solidFill>
-                          </w14:textFill>
-                        </w:rPr>
-                        <w:t>货架车调试说明</w:t>
-                      </w:r>
-                      <w:r>
-                        <w:rPr>
-                          <w:rFonts w:hint="eastAsia" w:ascii="宋体" w:hAnsi="宋体" w:eastAsia="宋体" w:cs="宋体"/>
-                          <w:sz w:val="72"/>
-                          <w:szCs w:val="72"/>
-                          <w:lang w:val="en-US" w:eastAsia="zh-CN"/>
-                        </w:rPr>
-                        <w:t>书</w:t>
-                      </w:r>
-                    </w:p>
-                  </w:txbxContent>
-                </v:textbox>
-              </v:shape>
-            </w:pict>
-          </mc:Fallback>
-        </mc:AlternateContent>
-      </w:r>
-    </w:p>
-    <w:p/>
-    <w:p/>
-    <w:p/>
-    <w:p/>
-    <w:p/>
-    <w:p/>
-    <w:p/>
-    <w:p/>
-    <w:p/>
-    <w:p/>
-    <w:p/>
-    <w:p/>
-    <w:p/>
-    <w:p/>
-    <w:p/>
-    <w:p/>
-    <w:p/>
-    <w:p/>
-    <w:p/>
-    <w:p/>
-    <w:p/>
-    <w:p/>
-    <w:p/>
-    <w:p/>
-    <w:p/>
-    <w:p/>
-    <w:p/>
-    <w:p/>
-    <w:p/>
-    <w:p/>
-    <w:p/>
-    <w:p/>
-    <w:p>
-      <w:pPr>
-        <w:spacing w:after="0" w:line="219" w:lineRule="exact"/>
-        <w:rPr>
-          <w:color w:val="auto"/>
-          <w:sz w:val="24"/>
-          <w:szCs w:val="24"/>
-        </w:rPr>
-      </w:pPr>
-      <w:r>
-        <w:rPr>
-          <w:sz w:val="21"/>
-        </w:rPr>
-        <mc:AlternateContent>
-          <mc:Choice Requires="wps">
-            <w:drawing>
-              <wp:anchor distT="0" distB="0" distL="114300" distR="114300" simplePos="0" relativeHeight="251661312" behindDoc="0" locked="0" layoutInCell="1" allowOverlap="1">
-                <wp:simplePos x="0" y="0"/>
-                <wp:positionH relativeFrom="column">
-                  <wp:posOffset>3630930</wp:posOffset>
-                </wp:positionH>
-                <wp:positionV relativeFrom="paragraph">
-                  <wp:posOffset>39370</wp:posOffset>
-                </wp:positionV>
-                <wp:extent cx="2165350" cy="279400"/>
-                <wp:effectExtent l="0" t="0" r="0" b="0"/>
-                <wp:wrapNone/>
-                <wp:docPr id="3" name="文本框 3"/>
-                <wp:cNvGraphicFramePr/>
-                <a:graphic xmlns:a="http://schemas.openxmlformats.org/drawingml/2006/main">
-                  <a:graphicData uri="http://schemas.microsoft.com/office/word/2010/wordprocessingShape">
-                    <wps:wsp>
-                      <wps:cNvSpPr txBox="1"/>
-                      <wps:spPr>
-                        <a:xfrm>
-                          <a:off x="5046980" y="8338185"/>
-                          <a:ext cx="2165350" cy="279400"/>
-                        </a:xfrm>
-                        <a:prstGeom prst="rect">
-                          <a:avLst/>
-                        </a:prstGeom>
-                        <a:noFill/>
-                        <a:ln w="6350">
-                          <a:noFill/>
-                        </a:ln>
-                      </wps:spPr>
-                      <wps:style>
-                        <a:lnRef idx="0">
-                          <a:schemeClr val="accent1"/>
-                        </a:lnRef>
-                        <a:fillRef idx="0">
-                          <a:schemeClr val="accent1"/>
-                        </a:fillRef>
-                        <a:effectRef idx="0">
-                          <a:schemeClr val="accent1"/>
-                        </a:effectRef>
-                        <a:fontRef idx="minor">
-                          <a:schemeClr val="dk1"/>
-                        </a:fontRef>
-                      </wps:style>
-                      <wps:txbx>
-                        <w:txbxContent>
-                          <w:p>
-                            <w:pPr>
-                              <w:rPr>
-                                <w:rFonts w:hint="default" w:eastAsia="宋体"/>
-                                <w:lang w:val="en-US" w:eastAsia="zh-CN"/>
-                              </w:rPr>
-                            </w:pPr>
-                            <w:r>
-                              <w:rPr>
-                                <w:rFonts w:ascii="宋体" w:hAnsi="宋体" w:eastAsia="宋体" w:cs="宋体"/>
-                                <w:color w:val="000000" w:themeColor="text1"/>
-                                <w:sz w:val="22"/>
-                                <w:szCs w:val="22"/>
-                                <w14:textFill>
-                                  <w14:solidFill>
-                                    <w14:schemeClr w14:val="tx1"/>
-                                  </w14:solidFill>
-                                </w14:textFill>
-                              </w:rPr>
-                              <w:t>沈阳新松机器人自动化股</w:t>
-                            </w:r>
-                            <w:r>
-                              <w:rPr>
-                                <w:rFonts w:hint="eastAsia" w:ascii="宋体" w:hAnsi="宋体" w:eastAsia="宋体" w:cs="宋体"/>
-                                <w:color w:val="000000" w:themeColor="text1"/>
-                                <w:sz w:val="22"/>
-                                <w:szCs w:val="22"/>
-                                <w:lang w:val="en-US" w:eastAsia="zh-CN"/>
-                                <w14:textFill>
-                                  <w14:solidFill>
-                                    <w14:schemeClr w14:val="tx1"/>
-                                  </w14:solidFill>
-                                </w14:textFill>
-                              </w:rPr>
-                              <w:t>份有限</w:t>
-                            </w:r>
-                            <w:r>
-                              <w:rPr>
-                                <w:rFonts w:hint="eastAsia" w:ascii="宋体" w:hAnsi="宋体" w:eastAsia="宋体" w:cs="宋体"/>
-                                <w:color w:val="FFFFFF"/>
-                                <w:sz w:val="22"/>
-                                <w:szCs w:val="22"/>
-                                <w:lang w:val="en-US" w:eastAsia="zh-CN"/>
-                              </w:rPr>
-                              <w:t>公司</w:t>
-                            </w:r>
-                          </w:p>
-                        </w:txbxContent>
-                      </wps:txbx>
-                      <wps:bodyPr rot="0" spcFirstLastPara="0" vertOverflow="overflow" horzOverflow="overflow" vert="horz" wrap="square" lIns="91440" tIns="45720" rIns="91440" bIns="45720" numCol="1" spcCol="0" rtlCol="0" fromWordArt="0" anchor="t" anchorCtr="0" forceAA="0" compatLnSpc="1">
-                        <a:noAutofit/>
-                      </wps:bodyPr>
-                    </wps:wsp>
-                  </a:graphicData>
-                </a:graphic>
-              </wp:anchor>
-            </w:drawing>
-          </mc:Choice>
-          <mc:Fallback>
-            <w:pict>
-              <v:shape id="_x0000_s1026" o:spid="_x0000_s1026" o:spt="202" type="#_x0000_t202" style="position:absolute;left:0pt;margin-left:285.9pt;margin-top:3.1pt;height:22pt;width:170.5pt;z-index:251661312;mso-width-relative:page;mso-height-relative:page;" filled="f" stroked="f" coordsize="21600,21600" o:gfxdata="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">
-                <v:fill on="f" focussize="0,0"/>
-                <v:stroke on="f" weight="0.5pt"/>
-                <v:imagedata o:title=""/>
-                <o:lock v:ext="edit" aspectratio="f"/>
-                <v:textbox>
-                  <w:txbxContent>
-                    <w:p>
-                      <w:pPr>
-                        <w:rPr>
-                          <w:rFonts w:hint="default" w:eastAsia="宋体"/>
-                          <w:lang w:val="en-US" w:eastAsia="zh-CN"/>
-                        </w:rPr>
-                      </w:pPr>
-                      <w:r>
-                        <w:rPr>
-                          <w:rFonts w:ascii="宋体" w:hAnsi="宋体" w:eastAsia="宋体" w:cs="宋体"/>
-                          <w:color w:val="000000" w:themeColor="text1"/>
-                          <w:sz w:val="22"/>
-                          <w:szCs w:val="22"/>
-                          <w14:textFill>
-                            <w14:solidFill>
-                              <w14:schemeClr w14:val="tx1"/>
-                            </w14:solidFill>
-                          </w14:textFill>
-                        </w:rPr>
-                        <w:t>沈阳新松机器人自动化股</w:t>
-                      </w:r>
-                      <w:r>
-                        <w:rPr>
-                          <w:rFonts w:hint="eastAsia" w:ascii="宋体" w:hAnsi="宋体" w:eastAsia="宋体" w:cs="宋体"/>
-                          <w:color w:val="000000" w:themeColor="text1"/>
-                          <w:sz w:val="22"/>
-                          <w:szCs w:val="22"/>
-                          <w:lang w:val="en-US" w:eastAsia="zh-CN"/>
-                          <w14:textFill>
-                            <w14:solidFill>
-                              <w14:schemeClr w14:val="tx1"/>
-                            </w14:solidFill>
-                          </w14:textFill>
-                        </w:rPr>
-                        <w:t>份有限</w:t>
-                      </w:r>
-                      <w:r>
-                        <w:rPr>
-                          <w:rFonts w:hint="eastAsia" w:ascii="宋体" w:hAnsi="宋体" w:eastAsia="宋体" w:cs="宋体"/>
-                          <w:color w:val="FFFFFF"/>
-                          <w:sz w:val="22"/>
-                          <w:szCs w:val="22"/>
-                          <w:lang w:val="en-US" w:eastAsia="zh-CN"/>
-                        </w:rPr>
-                        <w:t>公司</w:t>
-                      </w:r>
-                    </w:p>
-                  </w:txbxContent>
-                </v:textbox>
-              </v:shape>
-            </w:pict>
-          </mc:Fallback>
-        </mc:AlternateContent>
-      </w:r>
-    </w:p>
-    <w:p>
-      <w:pPr>
-        <w:ind w:left="5460" w:leftChars="0" w:firstLine="420" w:firstLineChars="0"/>
-        <w:rPr>
-          <w:rFonts w:hint="default" w:eastAsiaTheme="minorEastAsia"/>
-          <w:lang w:val="en-US" w:eastAsia="zh-CN"/>
-        </w:rPr>
-      </w:pPr>
-    </w:p>
-    <w:p>
-      <w:pPr>
-        <w:ind w:left="5460" w:leftChars="0" w:firstLine="420" w:firstLineChars="0"/>
-        <w:rPr>
-          <w:rFonts w:hint="eastAsia" w:asciiTheme="minorEastAsia" w:hAnsiTheme="minorEastAsia" w:eastAsiaTheme="minorEastAsia" w:cstheme="minorEastAsia"/>
-          <w:lang w:val="en-US" w:eastAsia="zh-CN"/>
-        </w:rPr>
-      </w:pPr>
-      <w:r>
-        <w:rPr>
-          <w:rFonts w:hint="eastAsia" w:asciiTheme="minorEastAsia" w:hAnsiTheme="minorEastAsia" w:eastAsiaTheme="minorEastAsia" w:cstheme="minorEastAsia"/>
-          <w:lang w:val="en-US" w:eastAsia="zh-CN"/>
-        </w:rPr>
-        <w:t>2023-07-27</w:t>
-      </w:r>
-    </w:p>
-    <w:p>
-      <w:pPr>
-        <w:ind w:left="5460" w:leftChars="0" w:firstLine="420" w:firstLineChars="0"/>
-        <w:rPr>
-          <w:rFonts w:hint="eastAsia" w:asciiTheme="minorEastAsia" w:hAnsiTheme="minorEastAsia" w:eastAsiaTheme="minorEastAsia" w:cstheme="minorEastAsia"/>
-          <w:lang w:val="en-US" w:eastAsia="zh-CN"/>
-        </w:rPr>
-      </w:pPr>
-    </w:p>
-    <w:p>
-      <w:pPr>
-        <w:ind w:left="5460" w:leftChars="0" w:firstLine="420" w:firstLineChars="0"/>
+      <w:pPr>
         <w:rPr>
           <w:rFonts w:hint="default"/>
           <w:lang w:val="en-US" w:eastAsia="zh-CN"/>
@@ -485,8 +18,7 @@
           </w14:textOutline>
         </w:rPr>
         <w:sectPr>
-          <w:headerReference r:id="rId3" w:type="default"/>
-          <w:footerReference r:id="rId4" w:type="default"/>
+          <w:footerReference r:id="rId3" w:type="default"/>
           <w:pgSz w:w="11906" w:h="16838"/>
           <w:pgMar w:top="1440" w:right="1800" w:bottom="1440" w:left="1800" w:header="851" w:footer="992" w:gutter="0"/>
           <w:pgNumType w:fmt="decimal"/>
@@ -2030,7 +1562,7 @@
           <w:lang w:val="en-US" w:eastAsia="zh-CN"/>
         </w:rPr>
         <w:sectPr>
-          <w:footerReference r:id="rId5" w:type="default"/>
+          <w:footerReference r:id="rId4" w:type="default"/>
           <w:pgSz w:w="11906" w:h="16838"/>
           <w:pgMar w:top="1440" w:right="1800" w:bottom="1440" w:left="1800" w:header="851" w:footer="992" w:gutter="0"/>
           <w:pgNumType w:fmt="decimal" w:start="1"/>
@@ -2064,8 +1596,8 @@
           <w:szCs w:val="32"/>
         </w:rPr>
       </w:pPr>
+      <w:bookmarkStart w:id="0" w:name="_Toc1099"/>
       <w:bookmarkStart w:id="1" w:name="_Toc27209"/>
-      <w:bookmarkStart w:id="2" w:name="_Toc1099"/>
       <w:r>
         <w:rPr>
           <w:b w:val="0"/>
@@ -2075,8 +1607,8 @@
         </w:rPr>
         <w:t>一、 货架车行走相关配置</w:t>
       </w:r>
+      <w:bookmarkEnd w:id="0"/>
       <w:bookmarkEnd w:id="1"/>
-      <w:bookmarkEnd w:id="2"/>
     </w:p>
     <w:p>
       <w:pPr>
@@ -2105,8 +1637,8 @@
           <w:lang w:val="en-US" w:eastAsia="zh-CN"/>
         </w:rPr>
       </w:pPr>
+      <w:bookmarkStart w:id="2" w:name="_Toc6288"/>
       <w:bookmarkStart w:id="3" w:name="_Toc20851"/>
-      <w:bookmarkStart w:id="4" w:name="_Toc6288"/>
       <w:r>
         <w:rPr>
           <w:rFonts w:hint="eastAsia" w:ascii="宋体" w:hAnsi="宋体" w:eastAsia="宋体" w:cs="宋体"/>
@@ -2118,8 +1650,8 @@
         </w:rPr>
         <w:t>1、行走过程中高位有货检测</w:t>
       </w:r>
+      <w:bookmarkEnd w:id="2"/>
       <w:bookmarkEnd w:id="3"/>
-      <w:bookmarkEnd w:id="4"/>
     </w:p>
     <w:p>
       <w:pPr>
@@ -2264,7 +1796,7 @@
                     </pic:cNvPicPr>
                   </pic:nvPicPr>
                   <pic:blipFill>
-                    <a:blip r:embed="rId9"/>
+                    <a:blip r:embed="rId7"/>
                     <a:srcRect l="2446" r="29501"/>
                     <a:stretch>
                       <a:fillRect/>
@@ -2308,7 +1840,7 @@
     <w:tbl>
       <w:tblPr>
         <w:tblStyle w:val="9"/>
-        <w:tblW w:w="0" w:type="auto"/>
+        <w:tblW w:w="6579" w:type="dxa"/>
         <w:jc w:val="center"/>
         <w:tblBorders>
           <w:top w:val="single" w:color="auto" w:sz="4" w:space="0"/>
@@ -2327,8 +1859,8 @@
         </w:tblCellMar>
       </w:tblPr>
       <w:tblGrid>
-        <w:gridCol w:w="769"/>
-        <w:gridCol w:w="2990"/>
+        <w:gridCol w:w="1346"/>
+        <w:gridCol w:w="5233"/>
       </w:tblGrid>
       <w:tr>
         <w:tblPrEx>
@@ -2348,11 +1880,12 @@
           </w:tblCellMar>
         </w:tblPrEx>
         <w:trPr>
+          <w:trHeight w:val="302" w:hRule="atLeast"/>
           <w:jc w:val="center"/>
         </w:trPr>
         <w:tc>
           <w:tcPr>
-            <w:tcW w:w="769" w:type="dxa"/>
+            <w:tcW w:w="1346" w:type="dxa"/>
           </w:tcPr>
           <w:p>
             <w:pPr>
@@ -2385,7 +1918,7 @@
         </w:tc>
         <w:tc>
           <w:tcPr>
-            <w:tcW w:w="2990" w:type="dxa"/>
+            <w:tcW w:w="5233" w:type="dxa"/>
           </w:tcPr>
           <w:p>
             <w:pPr>
@@ -2434,11 +1967,12 @@
           </w:tblCellMar>
         </w:tblPrEx>
         <w:trPr>
+          <w:trHeight w:val="302" w:hRule="atLeast"/>
           <w:jc w:val="center"/>
         </w:trPr>
         <w:tc>
           <w:tcPr>
-            <w:tcW w:w="769" w:type="dxa"/>
+            <w:tcW w:w="1346" w:type="dxa"/>
           </w:tcPr>
           <w:p>
             <w:pPr>
@@ -2471,7 +2005,7 @@
         </w:tc>
         <w:tc>
           <w:tcPr>
-            <w:tcW w:w="2990" w:type="dxa"/>
+            <w:tcW w:w="5233" w:type="dxa"/>
           </w:tcPr>
           <w:p>
             <w:pPr>
@@ -2520,11 +2054,12 @@
           </w:tblCellMar>
         </w:tblPrEx>
         <w:trPr>
+          <w:trHeight w:val="313" w:hRule="atLeast"/>
           <w:jc w:val="center"/>
         </w:trPr>
         <w:tc>
           <w:tcPr>
-            <w:tcW w:w="769" w:type="dxa"/>
+            <w:tcW w:w="1346" w:type="dxa"/>
           </w:tcPr>
           <w:p>
             <w:pPr>
@@ -2557,7 +2092,7 @@
         </w:tc>
         <w:tc>
           <w:tcPr>
-            <w:tcW w:w="2990" w:type="dxa"/>
+            <w:tcW w:w="5233" w:type="dxa"/>
           </w:tcPr>
           <w:p>
             <w:pPr>
@@ -2616,8 +2151,8 @@
           <w:lang w:val="en-US" w:eastAsia="zh-CN"/>
         </w:rPr>
       </w:pPr>
-      <w:bookmarkStart w:id="5" w:name="_Toc30021"/>
-      <w:bookmarkStart w:id="6" w:name="_Toc17415"/>
+      <w:bookmarkStart w:id="4" w:name="_Toc30021"/>
+      <w:bookmarkStart w:id="5" w:name="_Toc17415"/>
       <w:r>
         <w:rPr>
           <w:rFonts w:hint="eastAsia" w:ascii="宋体" w:hAnsi="宋体" w:eastAsia="宋体" w:cs="宋体"/>
@@ -2629,8 +2164,8 @@
         </w:rPr>
         <w:t>2、行走过程中3D相机状态检测</w:t>
       </w:r>
+      <w:bookmarkEnd w:id="4"/>
       <w:bookmarkEnd w:id="5"/>
-      <w:bookmarkEnd w:id="6"/>
     </w:p>
     <w:p>
       <w:pPr>
@@ -2787,7 +2322,7 @@
                     </pic:cNvPicPr>
                   </pic:nvPicPr>
                   <pic:blipFill>
-                    <a:blip r:embed="rId10"/>
+                    <a:blip r:embed="rId8"/>
                     <a:srcRect r="38783"/>
                     <a:stretch>
                       <a:fillRect/>
@@ -2842,7 +2377,7 @@
     <w:tbl>
       <w:tblPr>
         <w:tblStyle w:val="9"/>
-        <w:tblW w:w="0" w:type="auto"/>
+        <w:tblW w:w="5939" w:type="dxa"/>
         <w:jc w:val="center"/>
         <w:tblBorders>
           <w:top w:val="single" w:color="auto" w:sz="4" w:space="0"/>
@@ -2861,8 +2396,8 @@
         </w:tblCellMar>
       </w:tblPr>
       <w:tblGrid>
-        <w:gridCol w:w="1078"/>
-        <w:gridCol w:w="2140"/>
+        <w:gridCol w:w="1989"/>
+        <w:gridCol w:w="3950"/>
       </w:tblGrid>
       <w:tr>
         <w:tblPrEx>
@@ -2882,11 +2417,12 @@
           </w:tblCellMar>
         </w:tblPrEx>
         <w:trPr>
+          <w:trHeight w:val="300" w:hRule="atLeast"/>
           <w:jc w:val="center"/>
         </w:trPr>
         <w:tc>
           <w:tcPr>
-            <w:tcW w:w="1078" w:type="dxa"/>
+            <w:tcW w:w="1989" w:type="dxa"/>
           </w:tcPr>
           <w:p>
             <w:pPr>
@@ -2919,7 +2455,7 @@
         </w:tc>
         <w:tc>
           <w:tcPr>
-            <w:tcW w:w="2140" w:type="dxa"/>
+            <w:tcW w:w="3950" w:type="dxa"/>
           </w:tcPr>
           <w:p>
             <w:pPr>
@@ -2968,11 +2504,12 @@
           </w:tblCellMar>
         </w:tblPrEx>
         <w:trPr>
+          <w:trHeight w:val="311" w:hRule="atLeast"/>
           <w:jc w:val="center"/>
         </w:trPr>
         <w:tc>
           <w:tcPr>
-            <w:tcW w:w="1078" w:type="dxa"/>
+            <w:tcW w:w="1989" w:type="dxa"/>
           </w:tcPr>
           <w:p>
             <w:pPr>
@@ -3005,7 +2542,7 @@
         </w:tc>
         <w:tc>
           <w:tcPr>
-            <w:tcW w:w="2140" w:type="dxa"/>
+            <w:tcW w:w="3950" w:type="dxa"/>
           </w:tcPr>
           <w:p>
             <w:pPr>
@@ -3083,8 +2620,8 @@
           <w:lang w:val="en-US" w:eastAsia="zh-CN"/>
         </w:rPr>
       </w:pPr>
-      <w:bookmarkStart w:id="7" w:name="_Toc31245"/>
-      <w:bookmarkStart w:id="8" w:name="_Toc30464"/>
+      <w:bookmarkStart w:id="6" w:name="_Toc31245"/>
+      <w:bookmarkStart w:id="7" w:name="_Toc30464"/>
       <w:r>
         <w:rPr>
           <w:rFonts w:hint="eastAsia" w:ascii="宋体" w:hAnsi="宋体" w:eastAsia="宋体" w:cs="宋体"/>
@@ -3096,8 +2633,8 @@
         </w:rPr>
         <w:t>3、行走过程中转盘方向开关检测</w:t>
       </w:r>
+      <w:bookmarkEnd w:id="6"/>
       <w:bookmarkEnd w:id="7"/>
-      <w:bookmarkEnd w:id="8"/>
     </w:p>
     <w:p>
       <w:pPr>
@@ -3166,7 +2703,7 @@
                     </pic:cNvPicPr>
                   </pic:nvPicPr>
                   <pic:blipFill>
-                    <a:blip r:embed="rId11"/>
+                    <a:blip r:embed="rId9"/>
                     <a:srcRect r="33478"/>
                     <a:stretch>
                       <a:fillRect/>
@@ -3310,7 +2847,7 @@
     <w:tbl>
       <w:tblPr>
         <w:tblStyle w:val="9"/>
-        <w:tblW w:w="0" w:type="auto"/>
+        <w:tblW w:w="5899" w:type="dxa"/>
         <w:jc w:val="center"/>
         <w:tblBorders>
           <w:top w:val="single" w:color="auto" w:sz="4" w:space="0"/>
@@ -3329,8 +2866,8 @@
         </w:tblCellMar>
       </w:tblPr>
       <w:tblGrid>
-        <w:gridCol w:w="1078"/>
-        <w:gridCol w:w="2140"/>
+        <w:gridCol w:w="1976"/>
+        <w:gridCol w:w="3923"/>
       </w:tblGrid>
       <w:tr>
         <w:tblPrEx>
@@ -3350,11 +2887,12 @@
           </w:tblCellMar>
         </w:tblPrEx>
         <w:trPr>
+          <w:trHeight w:val="312" w:hRule="atLeast"/>
           <w:jc w:val="center"/>
         </w:trPr>
         <w:tc>
           <w:tcPr>
-            <w:tcW w:w="1078" w:type="dxa"/>
+            <w:tcW w:w="1976" w:type="dxa"/>
           </w:tcPr>
           <w:p>
             <w:pPr>
@@ -3387,7 +2925,7 @@
         </w:tc>
         <w:tc>
           <w:tcPr>
-            <w:tcW w:w="2140" w:type="dxa"/>
+            <w:tcW w:w="3923" w:type="dxa"/>
           </w:tcPr>
           <w:p>
             <w:pPr>
@@ -3436,11 +2974,12 @@
           </w:tblCellMar>
         </w:tblPrEx>
         <w:trPr>
+          <w:trHeight w:val="323" w:hRule="atLeast"/>
           <w:jc w:val="center"/>
         </w:trPr>
         <w:tc>
           <w:tcPr>
-            <w:tcW w:w="1078" w:type="dxa"/>
+            <w:tcW w:w="1976" w:type="dxa"/>
           </w:tcPr>
           <w:p>
             <w:pPr>
@@ -3473,7 +3012,7 @@
         </w:tc>
         <w:tc>
           <w:tcPr>
-            <w:tcW w:w="2140" w:type="dxa"/>
+            <w:tcW w:w="3923" w:type="dxa"/>
           </w:tcPr>
           <w:p>
             <w:pPr>
@@ -3551,8 +3090,8 @@
           <w:lang w:val="en-US" w:eastAsia="zh-CN"/>
         </w:rPr>
       </w:pPr>
-      <w:bookmarkStart w:id="9" w:name="_Toc26224"/>
-      <w:bookmarkStart w:id="10" w:name="_Toc13161"/>
+      <w:bookmarkStart w:id="8" w:name="_Toc26224"/>
+      <w:bookmarkStart w:id="9" w:name="_Toc13161"/>
       <w:r>
         <w:rPr>
           <w:rFonts w:hint="eastAsia" w:ascii="宋体" w:hAnsi="宋体" w:eastAsia="宋体" w:cs="宋体"/>
@@ -3564,8 +3103,8 @@
         </w:rPr>
         <w:t>4、行走过程中地图信息检测</w:t>
       </w:r>
+      <w:bookmarkEnd w:id="8"/>
       <w:bookmarkEnd w:id="9"/>
-      <w:bookmarkEnd w:id="10"/>
     </w:p>
     <w:p>
       <w:pPr>
@@ -3727,7 +3266,7 @@
                     </pic:cNvPicPr>
                   </pic:nvPicPr>
                   <pic:blipFill>
-                    <a:blip r:embed="rId12"/>
+                    <a:blip r:embed="rId10"/>
                     <a:srcRect r="31820"/>
                     <a:stretch>
                       <a:fillRect/>
@@ -3786,7 +3325,7 @@
     <w:tbl>
       <w:tblPr>
         <w:tblStyle w:val="9"/>
-        <w:tblW w:w="0" w:type="auto"/>
+        <w:tblW w:w="5979" w:type="dxa"/>
         <w:jc w:val="center"/>
         <w:tblBorders>
           <w:top w:val="single" w:color="auto" w:sz="4" w:space="0"/>
@@ -3805,8 +3344,8 @@
         </w:tblCellMar>
       </w:tblPr>
       <w:tblGrid>
-        <w:gridCol w:w="1078"/>
-        <w:gridCol w:w="2140"/>
+        <w:gridCol w:w="2003"/>
+        <w:gridCol w:w="3976"/>
       </w:tblGrid>
       <w:tr>
         <w:tblPrEx>
@@ -3826,11 +3365,12 @@
           </w:tblCellMar>
         </w:tblPrEx>
         <w:trPr>
+          <w:trHeight w:val="284" w:hRule="atLeast"/>
           <w:jc w:val="center"/>
         </w:trPr>
         <w:tc>
           <w:tcPr>
-            <w:tcW w:w="1078" w:type="dxa"/>
+            <w:tcW w:w="2003" w:type="dxa"/>
           </w:tcPr>
           <w:p>
             <w:pPr>
@@ -3863,7 +3403,7 @@
         </w:tc>
         <w:tc>
           <w:tcPr>
-            <w:tcW w:w="2140" w:type="dxa"/>
+            <w:tcW w:w="3976" w:type="dxa"/>
           </w:tcPr>
           <w:p>
             <w:pPr>
@@ -3912,11 +3452,12 @@
           </w:tblCellMar>
         </w:tblPrEx>
         <w:trPr>
+          <w:trHeight w:val="293" w:hRule="atLeast"/>
           <w:jc w:val="center"/>
         </w:trPr>
         <w:tc>
           <w:tcPr>
-            <w:tcW w:w="1078" w:type="dxa"/>
+            <w:tcW w:w="2003" w:type="dxa"/>
           </w:tcPr>
           <w:p>
             <w:pPr>
@@ -3949,7 +3490,7 @@
         </w:tc>
         <w:tc>
           <w:tcPr>
-            <w:tcW w:w="2140" w:type="dxa"/>
+            <w:tcW w:w="3976" w:type="dxa"/>
           </w:tcPr>
           <w:p>
             <w:pPr>
@@ -4027,8 +3568,8 @@
           <w:lang w:val="en-US" w:eastAsia="zh-CN"/>
         </w:rPr>
       </w:pPr>
+      <w:bookmarkStart w:id="10" w:name="_Toc24033"/>
       <w:bookmarkStart w:id="11" w:name="_Toc3780"/>
-      <w:bookmarkStart w:id="12" w:name="_Toc24033"/>
       <w:r>
         <w:rPr>
           <w:rFonts w:hint="eastAsia" w:ascii="宋体" w:hAnsi="宋体" w:eastAsia="宋体" w:cs="宋体"/>
@@ -4040,8 +3581,8 @@
         </w:rPr>
         <w:t>5、无货/带货自旋速度配置</w:t>
       </w:r>
+      <w:bookmarkEnd w:id="10"/>
       <w:bookmarkEnd w:id="11"/>
-      <w:bookmarkEnd w:id="12"/>
     </w:p>
     <w:p>
       <w:pPr>
@@ -4203,7 +3744,7 @@
                     </pic:cNvPicPr>
                   </pic:nvPicPr>
                   <pic:blipFill>
-                    <a:blip r:embed="rId13"/>
+                    <a:blip r:embed="rId11"/>
                     <a:srcRect r="48554"/>
                     <a:stretch>
                       <a:fillRect/>
@@ -4261,7 +3802,7 @@
     <w:tbl>
       <w:tblPr>
         <w:tblStyle w:val="9"/>
-        <w:tblW w:w="3564" w:type="dxa"/>
+        <w:tblW w:w="6559" w:type="dxa"/>
         <w:jc w:val="center"/>
         <w:tblBorders>
           <w:top w:val="single" w:color="auto" w:sz="4" w:space="0"/>
@@ -4280,9 +3821,9 @@
         </w:tblCellMar>
       </w:tblPr>
       <w:tblGrid>
-        <w:gridCol w:w="1444"/>
-        <w:gridCol w:w="1060"/>
-        <w:gridCol w:w="1060"/>
+        <w:gridCol w:w="2657"/>
+        <w:gridCol w:w="1951"/>
+        <w:gridCol w:w="1951"/>
       </w:tblGrid>
       <w:tr>
         <w:tblPrEx>
@@ -4302,11 +3843,12 @@
           </w:tblCellMar>
         </w:tblPrEx>
         <w:trPr>
+          <w:trHeight w:val="272" w:hRule="atLeast"/>
           <w:jc w:val="center"/>
         </w:trPr>
         <w:tc>
           <w:tcPr>
-            <w:tcW w:w="1444" w:type="dxa"/>
+            <w:tcW w:w="2657" w:type="dxa"/>
           </w:tcPr>
           <w:p>
             <w:pPr>
@@ -4329,7 +3871,7 @@
         </w:tc>
         <w:tc>
           <w:tcPr>
-            <w:tcW w:w="1060" w:type="dxa"/>
+            <w:tcW w:w="1951" w:type="dxa"/>
           </w:tcPr>
           <w:p>
             <w:pPr>
@@ -4363,7 +3905,7 @@
         </w:tc>
         <w:tc>
           <w:tcPr>
-            <w:tcW w:w="1060" w:type="dxa"/>
+            <w:tcW w:w="1951" w:type="dxa"/>
           </w:tcPr>
           <w:p>
             <w:pPr>
@@ -4414,11 +3956,12 @@
           </w:tblCellMar>
         </w:tblPrEx>
         <w:trPr>
+          <w:trHeight w:val="272" w:hRule="atLeast"/>
           <w:jc w:val="center"/>
         </w:trPr>
         <w:tc>
           <w:tcPr>
-            <w:tcW w:w="1444" w:type="dxa"/>
+            <w:tcW w:w="2657" w:type="dxa"/>
           </w:tcPr>
           <w:p>
             <w:pPr>
@@ -4451,7 +3994,7 @@
         </w:tc>
         <w:tc>
           <w:tcPr>
-            <w:tcW w:w="1060" w:type="dxa"/>
+            <w:tcW w:w="1951" w:type="dxa"/>
           </w:tcPr>
           <w:p>
             <w:pPr>
@@ -4489,7 +4032,7 @@
         </w:tc>
         <w:tc>
           <w:tcPr>
-            <w:tcW w:w="1060" w:type="dxa"/>
+            <w:tcW w:w="1951" w:type="dxa"/>
           </w:tcPr>
           <w:p>
             <w:pPr>
@@ -4544,11 +4087,12 @@
           </w:tblCellMar>
         </w:tblPrEx>
         <w:trPr>
+          <w:trHeight w:val="281" w:hRule="atLeast"/>
           <w:jc w:val="center"/>
         </w:trPr>
         <w:tc>
           <w:tcPr>
-            <w:tcW w:w="1444" w:type="dxa"/>
+            <w:tcW w:w="2657" w:type="dxa"/>
           </w:tcPr>
           <w:p>
             <w:pPr>
@@ -4581,7 +4125,7 @@
         </w:tc>
         <w:tc>
           <w:tcPr>
-            <w:tcW w:w="1060" w:type="dxa"/>
+            <w:tcW w:w="1951" w:type="dxa"/>
           </w:tcPr>
           <w:p>
             <w:pPr>
@@ -4619,7 +4163,7 @@
         </w:tc>
         <w:tc>
           <w:tcPr>
-            <w:tcW w:w="1060" w:type="dxa"/>
+            <w:tcW w:w="1951" w:type="dxa"/>
           </w:tcPr>
           <w:p>
             <w:pPr>
@@ -4684,8 +4228,8 @@
           <w:lang w:val="en-US" w:eastAsia="zh-CN"/>
         </w:rPr>
       </w:pPr>
-      <w:bookmarkStart w:id="13" w:name="_Toc29760"/>
-      <w:bookmarkStart w:id="14" w:name="_Toc24654"/>
+      <w:bookmarkStart w:id="12" w:name="_Toc29760"/>
+      <w:bookmarkStart w:id="13" w:name="_Toc24654"/>
       <w:r>
         <w:rPr>
           <w:rFonts w:hint="eastAsia" w:ascii="宋体" w:hAnsi="宋体" w:eastAsia="宋体" w:cs="宋体"/>
@@ -4697,8 +4241,8 @@
         </w:rPr>
         <w:t>6、自旋导航方式选择</w:t>
       </w:r>
+      <w:bookmarkEnd w:id="12"/>
       <w:bookmarkEnd w:id="13"/>
-      <w:bookmarkEnd w:id="14"/>
     </w:p>
     <w:p>
       <w:pPr>
@@ -4879,7 +4423,7 @@
                     </pic:cNvPicPr>
                   </pic:nvPicPr>
                   <pic:blipFill>
-                    <a:blip r:embed="rId14"/>
+                    <a:blip r:embed="rId12"/>
                     <a:stretch>
                       <a:fillRect/>
                     </a:stretch>
@@ -4927,8 +4471,8 @@
           <w:lang w:val="en-US" w:eastAsia="zh-CN"/>
         </w:rPr>
       </w:pPr>
+      <w:bookmarkStart w:id="14" w:name="_Toc12473"/>
       <w:bookmarkStart w:id="15" w:name="_Toc29585"/>
-      <w:bookmarkStart w:id="16" w:name="_Toc12473"/>
       <w:r>
         <w:rPr>
           <w:rFonts w:hint="eastAsia" w:ascii="宋体" w:hAnsi="宋体" w:eastAsia="宋体" w:cs="宋体"/>
@@ -4940,8 +4484,8 @@
         </w:rPr>
         <w:t>7、行走过程转盘方向检测</w:t>
       </w:r>
+      <w:bookmarkEnd w:id="14"/>
       <w:bookmarkEnd w:id="15"/>
-      <w:bookmarkEnd w:id="16"/>
     </w:p>
     <w:p>
       <w:pPr>
@@ -5097,7 +4641,7 @@
                     </pic:cNvPicPr>
                   </pic:nvPicPr>
                   <pic:blipFill>
-                    <a:blip r:embed="rId15"/>
+                    <a:blip r:embed="rId13"/>
                     <a:stretch>
                       <a:fillRect/>
                     </a:stretch>
@@ -5155,7 +4699,7 @@
     <w:tbl>
       <w:tblPr>
         <w:tblStyle w:val="9"/>
-        <w:tblW w:w="5328" w:type="dxa"/>
+        <w:tblW w:w="7699" w:type="dxa"/>
         <w:jc w:val="center"/>
         <w:tblBorders>
           <w:top w:val="single" w:color="auto" w:sz="4" w:space="0"/>
@@ -5174,8 +4718,8 @@
         </w:tblCellMar>
       </w:tblPr>
       <w:tblGrid>
-        <w:gridCol w:w="1907"/>
-        <w:gridCol w:w="3421"/>
+        <w:gridCol w:w="2755"/>
+        <w:gridCol w:w="4944"/>
       </w:tblGrid>
       <w:tr>
         <w:tblPrEx>
@@ -5195,11 +4739,12 @@
           </w:tblCellMar>
         </w:tblPrEx>
         <w:trPr>
+          <w:trHeight w:val="298" w:hRule="atLeast"/>
           <w:jc w:val="center"/>
         </w:trPr>
         <w:tc>
           <w:tcPr>
-            <w:tcW w:w="1907" w:type="dxa"/>
+            <w:tcW w:w="2755" w:type="dxa"/>
           </w:tcPr>
           <w:p>
             <w:pPr>
@@ -5233,7 +4778,7 @@
         </w:tc>
         <w:tc>
           <w:tcPr>
-            <w:tcW w:w="3421" w:type="dxa"/>
+            <w:tcW w:w="4944" w:type="dxa"/>
           </w:tcPr>
           <w:p>
             <w:pPr>
@@ -5301,11 +4846,12 @@
           </w:tblCellMar>
         </w:tblPrEx>
         <w:trPr>
+          <w:trHeight w:val="298" w:hRule="atLeast"/>
           <w:jc w:val="center"/>
         </w:trPr>
         <w:tc>
           <w:tcPr>
-            <w:tcW w:w="1907" w:type="dxa"/>
+            <w:tcW w:w="2755" w:type="dxa"/>
           </w:tcPr>
           <w:p>
             <w:pPr>
@@ -5339,7 +4885,7 @@
         </w:tc>
         <w:tc>
           <w:tcPr>
-            <w:tcW w:w="3421" w:type="dxa"/>
+            <w:tcW w:w="4944" w:type="dxa"/>
           </w:tcPr>
           <w:p>
             <w:pPr>
@@ -5402,11 +4948,12 @@
           </w:tblCellMar>
         </w:tblPrEx>
         <w:trPr>
+          <w:trHeight w:val="309" w:hRule="atLeast"/>
           <w:jc w:val="center"/>
         </w:trPr>
         <w:tc>
           <w:tcPr>
-            <w:tcW w:w="1907" w:type="dxa"/>
+            <w:tcW w:w="2755" w:type="dxa"/>
           </w:tcPr>
           <w:p>
             <w:pPr>
@@ -5440,7 +4987,7 @@
         </w:tc>
         <w:tc>
           <w:tcPr>
-            <w:tcW w:w="3421" w:type="dxa"/>
+            <w:tcW w:w="4944" w:type="dxa"/>
           </w:tcPr>
           <w:p>
             <w:pPr>
@@ -5513,8 +5060,8 @@
           <w:lang w:val="en-US" w:eastAsia="zh-CN"/>
         </w:rPr>
       </w:pPr>
+      <w:bookmarkStart w:id="16" w:name="_Toc24793"/>
       <w:bookmarkStart w:id="17" w:name="_Toc17600"/>
-      <w:bookmarkStart w:id="18" w:name="_Toc24793"/>
       <w:r>
         <w:rPr>
           <w:rFonts w:hint="eastAsia" w:ascii="宋体" w:hAnsi="宋体" w:eastAsia="宋体" w:cs="宋体"/>
@@ -5526,8 +5073,8 @@
         </w:rPr>
         <w:t>8、自旋点切区配置</w:t>
       </w:r>
+      <w:bookmarkEnd w:id="16"/>
       <w:bookmarkEnd w:id="17"/>
-      <w:bookmarkEnd w:id="18"/>
     </w:p>
     <w:p>
       <w:pPr>
@@ -5683,7 +5230,7 @@
                     </pic:cNvPicPr>
                   </pic:nvPicPr>
                   <pic:blipFill>
-                    <a:blip r:embed="rId16"/>
+                    <a:blip r:embed="rId14"/>
                     <a:srcRect r="25716" b="5812"/>
                     <a:stretch>
                       <a:fillRect/>
@@ -5741,7 +5288,7 @@
     <w:tbl>
       <w:tblPr>
         <w:tblStyle w:val="9"/>
-        <w:tblW w:w="4171" w:type="dxa"/>
+        <w:tblW w:w="7459" w:type="dxa"/>
         <w:jc w:val="center"/>
         <w:tblBorders>
           <w:top w:val="single" w:color="auto" w:sz="4" w:space="0"/>
@@ -5760,8 +5307,8 @@
         </w:tblCellMar>
       </w:tblPr>
       <w:tblGrid>
-        <w:gridCol w:w="1643"/>
-        <w:gridCol w:w="2528"/>
+        <w:gridCol w:w="2938"/>
+        <w:gridCol w:w="4521"/>
       </w:tblGrid>
       <w:tr>
         <w:tblPrEx>
@@ -5781,11 +5328,12 @@
           </w:tblCellMar>
         </w:tblPrEx>
         <w:trPr>
+          <w:trHeight w:val="312" w:hRule="atLeast"/>
           <w:jc w:val="center"/>
         </w:trPr>
         <w:tc>
           <w:tcPr>
-            <w:tcW w:w="1643" w:type="dxa"/>
+            <w:tcW w:w="2938" w:type="dxa"/>
           </w:tcPr>
           <w:p>
             <w:pPr>
@@ -5819,7 +5367,7 @@
         </w:tc>
         <w:tc>
           <w:tcPr>
-            <w:tcW w:w="2528" w:type="dxa"/>
+            <w:tcW w:w="4521" w:type="dxa"/>
           </w:tcPr>
           <w:p>
             <w:pPr>
@@ -5868,11 +5416,12 @@
           </w:tblCellMar>
         </w:tblPrEx>
         <w:trPr>
+          <w:trHeight w:val="312" w:hRule="atLeast"/>
           <w:jc w:val="center"/>
         </w:trPr>
         <w:tc>
           <w:tcPr>
-            <w:tcW w:w="1643" w:type="dxa"/>
+            <w:tcW w:w="2938" w:type="dxa"/>
           </w:tcPr>
           <w:p>
             <w:pPr>
@@ -5906,7 +5455,7 @@
         </w:tc>
         <w:tc>
           <w:tcPr>
-            <w:tcW w:w="2528" w:type="dxa"/>
+            <w:tcW w:w="4521" w:type="dxa"/>
           </w:tcPr>
           <w:p>
             <w:pPr>
@@ -5959,11 +5508,12 @@
           </w:tblCellMar>
         </w:tblPrEx>
         <w:trPr>
+          <w:trHeight w:val="312" w:hRule="atLeast"/>
           <w:jc w:val="center"/>
         </w:trPr>
         <w:tc>
           <w:tcPr>
-            <w:tcW w:w="1643" w:type="dxa"/>
+            <w:tcW w:w="2938" w:type="dxa"/>
           </w:tcPr>
           <w:p>
             <w:pPr>
@@ -5997,7 +5547,7 @@
         </w:tc>
         <w:tc>
           <w:tcPr>
-            <w:tcW w:w="2528" w:type="dxa"/>
+            <w:tcW w:w="4521" w:type="dxa"/>
           </w:tcPr>
           <w:p>
             <w:pPr>
@@ -6050,11 +5600,12 @@
           </w:tblCellMar>
         </w:tblPrEx>
         <w:trPr>
+          <w:trHeight w:val="323" w:hRule="atLeast"/>
           <w:jc w:val="center"/>
         </w:trPr>
         <w:tc>
           <w:tcPr>
-            <w:tcW w:w="1643" w:type="dxa"/>
+            <w:tcW w:w="2938" w:type="dxa"/>
           </w:tcPr>
           <w:p>
             <w:pPr>
@@ -6091,7 +5642,7 @@
         </w:tc>
         <w:tc>
           <w:tcPr>
-            <w:tcW w:w="2528" w:type="dxa"/>
+            <w:tcW w:w="4521" w:type="dxa"/>
           </w:tcPr>
           <w:p>
             <w:pPr>
@@ -6152,8 +5703,8 @@
           <w:lang w:val="en-US" w:eastAsia="zh-CN"/>
         </w:rPr>
       </w:pPr>
-      <w:bookmarkStart w:id="19" w:name="_Toc2174"/>
-      <w:bookmarkStart w:id="20" w:name="_Toc13058"/>
+      <w:bookmarkStart w:id="18" w:name="_Toc2174"/>
+      <w:bookmarkStart w:id="19" w:name="_Toc13058"/>
       <w:r>
         <w:rPr>
           <w:rFonts w:hint="eastAsia" w:ascii="宋体" w:hAnsi="宋体" w:eastAsia="宋体" w:cs="宋体"/>
@@ -6165,8 +5716,8 @@
         </w:rPr>
         <w:t>9、特殊路段导航误差门限单独配置</w:t>
       </w:r>
+      <w:bookmarkEnd w:id="18"/>
       <w:bookmarkEnd w:id="19"/>
-      <w:bookmarkEnd w:id="20"/>
     </w:p>
     <w:p>
       <w:pPr>
@@ -6337,7 +5888,7 @@
                     </pic:cNvPicPr>
                   </pic:nvPicPr>
                   <pic:blipFill>
-                    <a:blip r:embed="rId17"/>
+                    <a:blip r:embed="rId15"/>
                     <a:stretch>
                       <a:fillRect/>
                     </a:stretch>
@@ -6381,7 +5932,7 @@
                     </pic:cNvPicPr>
                   </pic:nvPicPr>
                   <pic:blipFill>
-                    <a:blip r:embed="rId18"/>
+                    <a:blip r:embed="rId16"/>
                     <a:stretch>
                       <a:fillRect/>
                     </a:stretch>
@@ -6438,7 +5989,7 @@
     <w:tbl>
       <w:tblPr>
         <w:tblStyle w:val="9"/>
-        <w:tblW w:w="5045" w:type="dxa"/>
+        <w:tblW w:w="8079" w:type="dxa"/>
         <w:jc w:val="center"/>
         <w:tblBorders>
           <w:top w:val="single" w:color="auto" w:sz="4" w:space="0"/>
@@ -6457,8 +6008,8 @@
         </w:tblCellMar>
       </w:tblPr>
       <w:tblGrid>
-        <w:gridCol w:w="1643"/>
-        <w:gridCol w:w="3402"/>
+        <w:gridCol w:w="2631"/>
+        <w:gridCol w:w="5448"/>
       </w:tblGrid>
       <w:tr>
         <w:tblPrEx>
@@ -6478,11 +6029,12 @@
           </w:tblCellMar>
         </w:tblPrEx>
         <w:trPr>
+          <w:trHeight w:val="300" w:hRule="atLeast"/>
           <w:jc w:val="center"/>
         </w:trPr>
         <w:tc>
           <w:tcPr>
-            <w:tcW w:w="1643" w:type="dxa"/>
+            <w:tcW w:w="2631" w:type="dxa"/>
           </w:tcPr>
           <w:p>
             <w:pPr>
@@ -6520,7 +6072,7 @@
         </w:tc>
         <w:tc>
           <w:tcPr>
-            <w:tcW w:w="3402" w:type="dxa"/>
+            <w:tcW w:w="5448" w:type="dxa"/>
           </w:tcPr>
           <w:p>
             <w:pPr>
@@ -6575,11 +6127,12 @@
           </w:tblCellMar>
         </w:tblPrEx>
         <w:trPr>
+          <w:trHeight w:val="300" w:hRule="atLeast"/>
           <w:jc w:val="center"/>
         </w:trPr>
         <w:tc>
           <w:tcPr>
-            <w:tcW w:w="1643" w:type="dxa"/>
+            <w:tcW w:w="2631" w:type="dxa"/>
           </w:tcPr>
           <w:p>
             <w:pPr>
@@ -6617,7 +6170,7 @@
         </w:tc>
         <w:tc>
           <w:tcPr>
-            <w:tcW w:w="3402" w:type="dxa"/>
+            <w:tcW w:w="5448" w:type="dxa"/>
           </w:tcPr>
           <w:p>
             <w:pPr>
@@ -6672,11 +6225,12 @@
           </w:tblCellMar>
         </w:tblPrEx>
         <w:trPr>
+          <w:trHeight w:val="300" w:hRule="atLeast"/>
           <w:jc w:val="center"/>
         </w:trPr>
         <w:tc>
           <w:tcPr>
-            <w:tcW w:w="1643" w:type="dxa"/>
+            <w:tcW w:w="2631" w:type="dxa"/>
           </w:tcPr>
           <w:p>
             <w:pPr>
@@ -6714,7 +6268,7 @@
         </w:tc>
         <w:tc>
           <w:tcPr>
-            <w:tcW w:w="3402" w:type="dxa"/>
+            <w:tcW w:w="5448" w:type="dxa"/>
           </w:tcPr>
           <w:p>
             <w:pPr>
@@ -6769,11 +6323,12 @@
           </w:tblCellMar>
         </w:tblPrEx>
         <w:trPr>
+          <w:trHeight w:val="311" w:hRule="atLeast"/>
           <w:jc w:val="center"/>
         </w:trPr>
         <w:tc>
           <w:tcPr>
-            <w:tcW w:w="1643" w:type="dxa"/>
+            <w:tcW w:w="2631" w:type="dxa"/>
           </w:tcPr>
           <w:p>
             <w:pPr>
@@ -6811,7 +6366,7 @@
         </w:tc>
         <w:tc>
           <w:tcPr>
-            <w:tcW w:w="3402" w:type="dxa"/>
+            <w:tcW w:w="5448" w:type="dxa"/>
           </w:tcPr>
           <w:p>
             <w:pPr>
@@ -6876,8 +6431,8 @@
           <w:lang w:val="en-US" w:eastAsia="zh-CN"/>
         </w:rPr>
       </w:pPr>
+      <w:bookmarkStart w:id="20" w:name="_Toc215"/>
       <w:bookmarkStart w:id="21" w:name="_Toc26963"/>
-      <w:bookmarkStart w:id="22" w:name="_Toc215"/>
       <w:r>
         <w:rPr>
           <w:rFonts w:hint="eastAsia" w:ascii="宋体" w:hAnsi="宋体" w:eastAsia="宋体" w:cs="宋体"/>
@@ -6889,8 +6444,8 @@
         </w:rPr>
         <w:t>10、计算左右方向真实导航偏差所需基础参数配置</w:t>
       </w:r>
+      <w:bookmarkEnd w:id="20"/>
       <w:bookmarkEnd w:id="21"/>
-      <w:bookmarkEnd w:id="22"/>
     </w:p>
     <w:p>
       <w:pPr>
@@ -7064,7 +6619,7 @@
                     </pic:cNvPicPr>
                   </pic:nvPicPr>
                   <pic:blipFill>
-                    <a:blip r:embed="rId19"/>
+                    <a:blip r:embed="rId17"/>
                     <a:stretch>
                       <a:fillRect/>
                     </a:stretch>
@@ -7109,7 +6664,7 @@
     <w:tbl>
       <w:tblPr>
         <w:tblStyle w:val="9"/>
-        <w:tblW w:w="5725" w:type="dxa"/>
+        <w:tblW w:w="8197" w:type="dxa"/>
         <w:jc w:val="center"/>
         <w:tblBorders>
           <w:top w:val="single" w:color="auto" w:sz="4" w:space="0"/>
@@ -7128,10 +6683,10 @@
         </w:tblCellMar>
       </w:tblPr>
       <w:tblGrid>
-        <w:gridCol w:w="1444"/>
-        <w:gridCol w:w="1427"/>
-        <w:gridCol w:w="1427"/>
-        <w:gridCol w:w="1427"/>
+        <w:gridCol w:w="2068"/>
+        <w:gridCol w:w="2043"/>
+        <w:gridCol w:w="2043"/>
+        <w:gridCol w:w="2043"/>
       </w:tblGrid>
       <w:tr>
         <w:tblPrEx>
@@ -7151,11 +6706,12 @@
           </w:tblCellMar>
         </w:tblPrEx>
         <w:trPr>
+          <w:trHeight w:val="413" w:hRule="atLeast"/>
           <w:jc w:val="center"/>
         </w:trPr>
         <w:tc>
           <w:tcPr>
-            <w:tcW w:w="1444" w:type="dxa"/>
+            <w:tcW w:w="2068" w:type="dxa"/>
           </w:tcPr>
           <w:p>
             <w:pPr>
@@ -7193,7 +6749,7 @@
         </w:tc>
         <w:tc>
           <w:tcPr>
-            <w:tcW w:w="1427" w:type="dxa"/>
+            <w:tcW w:w="2043" w:type="dxa"/>
           </w:tcPr>
           <w:p>
             <w:pPr>
@@ -7231,7 +6787,7 @@
         </w:tc>
         <w:tc>
           <w:tcPr>
-            <w:tcW w:w="1427" w:type="dxa"/>
+            <w:tcW w:w="2043" w:type="dxa"/>
           </w:tcPr>
           <w:p>
             <w:pPr>
@@ -7269,7 +6825,7 @@
         </w:tc>
         <w:tc>
           <w:tcPr>
-            <w:tcW w:w="1427" w:type="dxa"/>
+            <w:tcW w:w="2043" w:type="dxa"/>
           </w:tcPr>
           <w:p>
             <w:pPr>
@@ -7324,11 +6880,12 @@
           </w:tblCellMar>
         </w:tblPrEx>
         <w:trPr>
+          <w:trHeight w:val="427" w:hRule="atLeast"/>
           <w:jc w:val="center"/>
         </w:trPr>
         <w:tc>
           <w:tcPr>
-            <w:tcW w:w="1444" w:type="dxa"/>
+            <w:tcW w:w="2068" w:type="dxa"/>
           </w:tcPr>
           <w:p>
             <w:pPr>
@@ -7355,7 +6912,7 @@
         </w:tc>
         <w:tc>
           <w:tcPr>
-            <w:tcW w:w="1427" w:type="dxa"/>
+            <w:tcW w:w="2043" w:type="dxa"/>
           </w:tcPr>
           <w:p>
             <w:pPr>
@@ -7393,7 +6950,7 @@
         </w:tc>
         <w:tc>
           <w:tcPr>
-            <w:tcW w:w="1427" w:type="dxa"/>
+            <w:tcW w:w="2043" w:type="dxa"/>
           </w:tcPr>
           <w:p>
             <w:pPr>
@@ -7431,7 +6988,7 @@
         </w:tc>
         <w:tc>
           <w:tcPr>
-            <w:tcW w:w="1427" w:type="dxa"/>
+            <w:tcW w:w="2043" w:type="dxa"/>
           </w:tcPr>
           <w:p>
             <w:pPr>
@@ -7495,7 +7052,7 @@
           <w:lang w:val="en-US" w:eastAsia="zh-CN"/>
         </w:rPr>
         <w:sectPr>
-          <w:footerReference r:id="rId6" w:type="default"/>
+          <w:footerReference r:id="rId5" w:type="default"/>
           <w:pgSz w:w="11906" w:h="16838"/>
           <w:pgMar w:top="1440" w:right="1800" w:bottom="1440" w:left="1800" w:header="851" w:footer="992" w:gutter="0"/>
           <w:pgNumType w:fmt="decimal" w:start="1"/>
@@ -7530,8 +7087,8 @@
           <w:szCs w:val="32"/>
         </w:rPr>
       </w:pPr>
+      <w:bookmarkStart w:id="22" w:name="_Toc18068"/>
       <w:bookmarkStart w:id="23" w:name="_Toc3292"/>
-      <w:bookmarkStart w:id="24" w:name="_Toc18068"/>
       <w:r>
         <w:rPr>
           <w:rFonts w:asciiTheme="minorHAnsi" w:hAnsiTheme="minorHAnsi" w:cstheme="minorBidi"/>
@@ -7542,8 +7099,8 @@
         </w:rPr>
         <w:t>二、 工位或静态任务相关配置</w:t>
       </w:r>
+      <w:bookmarkEnd w:id="22"/>
       <w:bookmarkEnd w:id="23"/>
-      <w:bookmarkEnd w:id="24"/>
     </w:p>
     <w:p>
       <w:pPr>
@@ -7569,8 +7126,8 @@
           <w:szCs w:val="20"/>
         </w:rPr>
       </w:pPr>
-      <w:bookmarkStart w:id="25" w:name="_Toc12691"/>
-      <w:bookmarkStart w:id="26" w:name="_Toc13081"/>
+      <w:bookmarkStart w:id="24" w:name="_Toc12691"/>
+      <w:bookmarkStart w:id="25" w:name="_Toc13081"/>
       <w:r>
         <w:rPr>
           <w:rFonts w:hint="eastAsia" w:ascii="宋体" w:hAnsi="宋体" w:eastAsia="宋体" w:cs="宋体"/>
@@ -7582,8 +7139,8 @@
         </w:rPr>
         <w:t>1、工位点多车一致性检测</w:t>
       </w:r>
+      <w:bookmarkEnd w:id="24"/>
       <w:bookmarkEnd w:id="25"/>
-      <w:bookmarkEnd w:id="26"/>
     </w:p>
     <w:p>
       <w:pPr>
@@ -7758,7 +7315,7 @@
                     </pic:cNvPicPr>
                   </pic:nvPicPr>
                   <pic:blipFill>
-                    <a:blip r:embed="rId20"/>
+                    <a:blip r:embed="rId18"/>
                     <a:srcRect r="55174"/>
                     <a:stretch>
                       <a:fillRect/>
@@ -7804,8 +7361,8 @@
           <w:szCs w:val="20"/>
         </w:rPr>
       </w:pPr>
+      <w:bookmarkStart w:id="26" w:name="_Toc4616"/>
       <w:bookmarkStart w:id="27" w:name="_Toc12582"/>
-      <w:bookmarkStart w:id="28" w:name="_Toc4616"/>
       <w:r>
         <w:rPr>
           <w:rFonts w:hint="eastAsia" w:ascii="宋体" w:hAnsi="宋体" w:eastAsia="宋体" w:cs="宋体"/>
@@ -7817,8 +7374,8 @@
         </w:rPr>
         <w:t>2、工位内二维码检测阈值以及旋转阈值配置</w:t>
       </w:r>
+      <w:bookmarkEnd w:id="26"/>
       <w:bookmarkEnd w:id="27"/>
-      <w:bookmarkEnd w:id="28"/>
     </w:p>
     <w:p>
       <w:pPr>
@@ -8002,7 +7559,7 @@
                     </pic:cNvPicPr>
                   </pic:nvPicPr>
                   <pic:blipFill>
-                    <a:blip r:embed="rId21"/>
+                    <a:blip r:embed="rId19"/>
                     <a:stretch>
                       <a:fillRect/>
                     </a:stretch>
@@ -8060,7 +7617,7 @@
     <w:tbl>
       <w:tblPr>
         <w:tblStyle w:val="9"/>
-        <w:tblW w:w="5322" w:type="dxa"/>
+        <w:tblW w:w="8219" w:type="dxa"/>
         <w:jc w:val="center"/>
         <w:tblBorders>
           <w:top w:val="single" w:color="auto" w:sz="4" w:space="0"/>
@@ -8079,8 +7636,8 @@
         </w:tblCellMar>
       </w:tblPr>
       <w:tblGrid>
-        <w:gridCol w:w="2122"/>
-        <w:gridCol w:w="3200"/>
+        <w:gridCol w:w="3277"/>
+        <w:gridCol w:w="4942"/>
       </w:tblGrid>
       <w:tr>
         <w:tblPrEx>
@@ -8100,11 +7657,12 @@
           </w:tblCellMar>
         </w:tblPrEx>
         <w:trPr>
+          <w:trHeight w:val="297" w:hRule="atLeast"/>
           <w:jc w:val="center"/>
         </w:trPr>
         <w:tc>
           <w:tcPr>
-            <w:tcW w:w="2122" w:type="dxa"/>
+            <w:tcW w:w="3277" w:type="dxa"/>
           </w:tcPr>
           <w:p>
             <w:pPr>
@@ -8139,7 +7697,7 @@
         </w:tc>
         <w:tc>
           <w:tcPr>
-            <w:tcW w:w="3200" w:type="dxa"/>
+            <w:tcW w:w="4942" w:type="dxa"/>
           </w:tcPr>
           <w:p>
             <w:pPr>
@@ -8191,11 +7749,12 @@
           </w:tblCellMar>
         </w:tblPrEx>
         <w:trPr>
+          <w:trHeight w:val="297" w:hRule="atLeast"/>
           <w:jc w:val="center"/>
         </w:trPr>
         <w:tc>
           <w:tcPr>
-            <w:tcW w:w="2122" w:type="dxa"/>
+            <w:tcW w:w="3277" w:type="dxa"/>
           </w:tcPr>
           <w:p>
             <w:pPr>
@@ -8230,7 +7789,7 @@
         </w:tc>
         <w:tc>
           <w:tcPr>
-            <w:tcW w:w="3200" w:type="dxa"/>
+            <w:tcW w:w="4942" w:type="dxa"/>
           </w:tcPr>
           <w:p>
             <w:pPr>
@@ -8282,11 +7841,12 @@
           </w:tblCellMar>
         </w:tblPrEx>
         <w:trPr>
+          <w:trHeight w:val="297" w:hRule="atLeast"/>
           <w:jc w:val="center"/>
         </w:trPr>
         <w:tc>
           <w:tcPr>
-            <w:tcW w:w="2122" w:type="dxa"/>
+            <w:tcW w:w="3277" w:type="dxa"/>
           </w:tcPr>
           <w:p>
             <w:pPr>
@@ -8321,7 +7881,7 @@
         </w:tc>
         <w:tc>
           <w:tcPr>
-            <w:tcW w:w="3200" w:type="dxa"/>
+            <w:tcW w:w="4942" w:type="dxa"/>
           </w:tcPr>
           <w:p>
             <w:pPr>
@@ -8373,11 +7933,12 @@
           </w:tblCellMar>
         </w:tblPrEx>
         <w:trPr>
+          <w:trHeight w:val="308" w:hRule="atLeast"/>
           <w:jc w:val="center"/>
         </w:trPr>
         <w:tc>
           <w:tcPr>
-            <w:tcW w:w="2122" w:type="dxa"/>
+            <w:tcW w:w="3277" w:type="dxa"/>
           </w:tcPr>
           <w:p>
             <w:pPr>
@@ -8412,7 +7973,7 @@
         </w:tc>
         <w:tc>
           <w:tcPr>
-            <w:tcW w:w="3200" w:type="dxa"/>
+            <w:tcW w:w="4942" w:type="dxa"/>
           </w:tcPr>
           <w:p>
             <w:pPr>
@@ -8471,8 +8032,8 @@
           <w:szCs w:val="20"/>
         </w:rPr>
       </w:pPr>
+      <w:bookmarkStart w:id="28" w:name="_Toc11956"/>
       <w:bookmarkStart w:id="29" w:name="_Toc22074"/>
-      <w:bookmarkStart w:id="30" w:name="_Toc11956"/>
       <w:r>
         <w:rPr>
           <w:rFonts w:hint="eastAsia" w:ascii="宋体" w:hAnsi="宋体" w:eastAsia="宋体" w:cs="宋体"/>
@@ -8484,8 +8045,8 @@
         </w:rPr>
         <w:t>3、进工位安全检测配置</w:t>
       </w:r>
+      <w:bookmarkEnd w:id="28"/>
       <w:bookmarkEnd w:id="29"/>
-      <w:bookmarkEnd w:id="30"/>
     </w:p>
     <w:p>
       <w:pPr>
@@ -8660,7 +8221,7 @@
                     </pic:cNvPicPr>
                   </pic:nvPicPr>
                   <pic:blipFill>
-                    <a:blip r:embed="rId22"/>
+                    <a:blip r:embed="rId20"/>
                     <a:stretch>
                       <a:fillRect/>
                     </a:stretch>
@@ -8716,7 +8277,7 @@
                     </pic:cNvPicPr>
                   </pic:nvPicPr>
                   <pic:blipFill>
-                    <a:blip r:embed="rId23"/>
+                    <a:blip r:embed="rId21"/>
                     <a:stretch>
                       <a:fillRect/>
                     </a:stretch>
@@ -8762,8 +8323,8 @@
           <w:szCs w:val="22"/>
         </w:rPr>
       </w:pPr>
+      <w:bookmarkStart w:id="30" w:name="_Toc30581"/>
       <w:bookmarkStart w:id="31" w:name="_Toc29894"/>
-      <w:bookmarkStart w:id="32" w:name="_Toc30581"/>
       <w:r>
         <w:rPr>
           <w:rFonts w:hint="eastAsia" w:ascii="宋体" w:hAnsi="宋体" w:eastAsia="宋体" w:cs="宋体"/>
@@ -8775,8 +8336,8 @@
         </w:rPr>
         <w:t>4、工位点地图属性配置</w:t>
       </w:r>
+      <w:bookmarkEnd w:id="30"/>
       <w:bookmarkEnd w:id="31"/>
-      <w:bookmarkEnd w:id="32"/>
     </w:p>
     <w:p>
       <w:pPr>
@@ -8932,7 +8493,7 @@
                     </pic:cNvPicPr>
                   </pic:nvPicPr>
                   <pic:blipFill>
-                    <a:blip r:embed="rId24"/>
+                    <a:blip r:embed="rId22"/>
                     <a:stretch>
                       <a:fillRect/>
                     </a:stretch>
@@ -8977,7 +8538,7 @@
         <w:tblStyle w:val="9"/>
         <w:tblpPr w:leftFromText="180" w:rightFromText="180" w:vertAnchor="text" w:horzAnchor="page" w:tblpX="2356" w:tblpY="238"/>
         <w:tblOverlap w:val="never"/>
-        <w:tblW w:w="7409" w:type="dxa"/>
+        <w:tblW w:w="9399" w:type="dxa"/>
         <w:tblInd w:w="0" w:type="dxa"/>
         <w:tblBorders>
           <w:top w:val="single" w:color="auto" w:sz="4" w:space="0"/>
@@ -8996,8 +8557,8 @@
         </w:tblCellMar>
       </w:tblPr>
       <w:tblGrid>
-        <w:gridCol w:w="1584"/>
-        <w:gridCol w:w="5825"/>
+        <w:gridCol w:w="2009"/>
+        <w:gridCol w:w="7390"/>
       </w:tblGrid>
       <w:tr>
         <w:tblPrEx>
@@ -9016,9 +8577,12 @@
             <w:right w:w="108" w:type="dxa"/>
           </w:tblCellMar>
         </w:tblPrEx>
+        <w:trPr>
+          <w:trHeight w:val="304" w:hRule="atLeast"/>
+        </w:trPr>
         <w:tc>
           <w:tcPr>
-            <w:tcW w:w="1584" w:type="dxa"/>
+            <w:tcW w:w="2009" w:type="dxa"/>
           </w:tcPr>
           <w:p>
             <w:pPr>
@@ -9063,7 +8627,7 @@
         </w:tc>
         <w:tc>
           <w:tcPr>
-            <w:tcW w:w="5825" w:type="dxa"/>
+            <w:tcW w:w="7390" w:type="dxa"/>
           </w:tcPr>
           <w:p>
             <w:pPr>
@@ -9114,9 +8678,12 @@
             <w:right w:w="108" w:type="dxa"/>
           </w:tblCellMar>
         </w:tblPrEx>
+        <w:trPr>
+          <w:trHeight w:val="304" w:hRule="atLeast"/>
+        </w:trPr>
         <w:tc>
           <w:tcPr>
-            <w:tcW w:w="1584" w:type="dxa"/>
+            <w:tcW w:w="2009" w:type="dxa"/>
           </w:tcPr>
           <w:p>
             <w:pPr>
@@ -9161,7 +8728,7 @@
         </w:tc>
         <w:tc>
           <w:tcPr>
-            <w:tcW w:w="5825" w:type="dxa"/>
+            <w:tcW w:w="7390" w:type="dxa"/>
           </w:tcPr>
           <w:p>
             <w:pPr>
@@ -9212,9 +8779,12 @@
             <w:right w:w="108" w:type="dxa"/>
           </w:tblCellMar>
         </w:tblPrEx>
+        <w:trPr>
+          <w:trHeight w:val="304" w:hRule="atLeast"/>
+        </w:trPr>
         <w:tc>
           <w:tcPr>
-            <w:tcW w:w="1584" w:type="dxa"/>
+            <w:tcW w:w="2009" w:type="dxa"/>
           </w:tcPr>
           <w:p>
             <w:pPr>
@@ -9259,7 +8829,7 @@
         </w:tc>
         <w:tc>
           <w:tcPr>
-            <w:tcW w:w="5825" w:type="dxa"/>
+            <w:tcW w:w="7390" w:type="dxa"/>
           </w:tcPr>
           <w:p>
             <w:pPr>
@@ -9310,9 +8880,12 @@
             <w:right w:w="108" w:type="dxa"/>
           </w:tblCellMar>
         </w:tblPrEx>
+        <w:trPr>
+          <w:trHeight w:val="304" w:hRule="atLeast"/>
+        </w:trPr>
         <w:tc>
           <w:tcPr>
-            <w:tcW w:w="1584" w:type="dxa"/>
+            <w:tcW w:w="2009" w:type="dxa"/>
           </w:tcPr>
           <w:p>
             <w:pPr>
@@ -9357,7 +8930,7 @@
         </w:tc>
         <w:tc>
           <w:tcPr>
-            <w:tcW w:w="5825" w:type="dxa"/>
+            <w:tcW w:w="7390" w:type="dxa"/>
           </w:tcPr>
           <w:p>
             <w:pPr>
@@ -9427,9 +9000,12 @@
             <w:right w:w="108" w:type="dxa"/>
           </w:tblCellMar>
         </w:tblPrEx>
+        <w:trPr>
+          <w:trHeight w:val="314" w:hRule="atLeast"/>
+        </w:trPr>
         <w:tc>
           <w:tcPr>
-            <w:tcW w:w="1584" w:type="dxa"/>
+            <w:tcW w:w="2009" w:type="dxa"/>
           </w:tcPr>
           <w:p>
             <w:pPr>
@@ -9474,7 +9050,7 @@
         </w:tc>
         <w:tc>
           <w:tcPr>
-            <w:tcW w:w="5825" w:type="dxa"/>
+            <w:tcW w:w="7390" w:type="dxa"/>
           </w:tcPr>
           <w:p>
             <w:pPr>
@@ -9532,8 +9108,8 @@
           <w:szCs w:val="20"/>
         </w:rPr>
       </w:pPr>
-      <w:bookmarkStart w:id="33" w:name="_Toc17460"/>
-      <w:bookmarkStart w:id="34" w:name="_Toc8019"/>
+      <w:bookmarkStart w:id="32" w:name="_Toc17460"/>
+      <w:bookmarkStart w:id="33" w:name="_Toc8019"/>
       <w:r>
         <w:rPr>
           <w:rFonts w:hint="eastAsia" w:ascii="宋体" w:hAnsi="宋体" w:eastAsia="宋体" w:cs="宋体"/>
@@ -9545,8 +9121,8 @@
         </w:rPr>
         <w:t>5、数据区静态任务允许操作配置</w:t>
       </w:r>
+      <w:bookmarkEnd w:id="32"/>
       <w:bookmarkEnd w:id="33"/>
-      <w:bookmarkEnd w:id="34"/>
     </w:p>
     <w:p>
       <w:pPr>
@@ -9682,7 +9258,7 @@
                     </pic:cNvPicPr>
                   </pic:nvPicPr>
                   <pic:blipFill>
-                    <a:blip r:embed="rId25"/>
+                    <a:blip r:embed="rId23"/>
                     <a:stretch>
                       <a:fillRect/>
                     </a:stretch>
@@ -9783,9 +9359,9 @@
           <w:szCs w:val="20"/>
         </w:rPr>
       </w:pPr>
+      <w:bookmarkStart w:id="34" w:name="_Toc17927"/>
       <w:bookmarkStart w:id="35" w:name="_Toc5993"/>
-      <w:bookmarkStart w:id="36" w:name="_Toc17927"/>
-      <w:bookmarkStart w:id="37" w:name="_6、工位前检测点轮廓偏差检测"/>
+      <w:bookmarkStart w:id="36" w:name="_6、工位前检测点轮廓偏差检测"/>
       <w:r>
         <w:rPr>
           <w:rFonts w:hint="eastAsia" w:ascii="宋体" w:hAnsi="宋体" w:eastAsia="宋体" w:cs="宋体"/>
@@ -9797,10 +9373,10 @@
         </w:rPr>
         <w:t>6、工位前检测点轮廓偏差检测</w:t>
       </w:r>
+      <w:bookmarkEnd w:id="34"/>
       <w:bookmarkEnd w:id="35"/>
-      <w:bookmarkEnd w:id="36"/>
-    </w:p>
-    <w:bookmarkEnd w:id="37"/>
+    </w:p>
+    <w:bookmarkEnd w:id="36"/>
     <w:p>
       <w:pPr>
         <w:keepNext w:val="0"/>
@@ -9968,7 +9544,7 @@
                     </pic:cNvPicPr>
                   </pic:nvPicPr>
                   <pic:blipFill>
-                    <a:blip r:embed="rId26"/>
+                    <a:blip r:embed="rId24"/>
                     <a:srcRect r="62372"/>
                     <a:stretch>
                       <a:fillRect/>
@@ -10050,7 +9626,7 @@
     <w:tbl>
       <w:tblPr>
         <w:tblStyle w:val="9"/>
-        <w:tblW w:w="5322" w:type="dxa"/>
+        <w:tblW w:w="8119" w:type="dxa"/>
         <w:jc w:val="center"/>
         <w:tblBorders>
           <w:top w:val="single" w:color="auto" w:sz="4" w:space="0"/>
@@ -10069,8 +9645,8 @@
         </w:tblCellMar>
       </w:tblPr>
       <w:tblGrid>
-        <w:gridCol w:w="2122"/>
-        <w:gridCol w:w="3200"/>
+        <w:gridCol w:w="3237"/>
+        <w:gridCol w:w="4882"/>
       </w:tblGrid>
       <w:tr>
         <w:tblPrEx>
@@ -10090,11 +9666,12 @@
           </w:tblCellMar>
         </w:tblPrEx>
         <w:trPr>
+          <w:trHeight w:val="334" w:hRule="atLeast"/>
           <w:jc w:val="center"/>
         </w:trPr>
         <w:tc>
           <w:tcPr>
-            <w:tcW w:w="2122" w:type="dxa"/>
+            <w:tcW w:w="3237" w:type="dxa"/>
           </w:tcPr>
           <w:p>
             <w:pPr>
@@ -10129,7 +9706,7 @@
         </w:tc>
         <w:tc>
           <w:tcPr>
-            <w:tcW w:w="3200" w:type="dxa"/>
+            <w:tcW w:w="4882" w:type="dxa"/>
           </w:tcPr>
           <w:p>
             <w:pPr>
@@ -10181,12 +9758,12 @@
           </w:tblCellMar>
         </w:tblPrEx>
         <w:trPr>
-          <w:trHeight w:val="253" w:hRule="atLeast"/>
+          <w:trHeight w:val="334" w:hRule="atLeast"/>
           <w:jc w:val="center"/>
         </w:trPr>
         <w:tc>
           <w:tcPr>
-            <w:tcW w:w="2122" w:type="dxa"/>
+            <w:tcW w:w="3237" w:type="dxa"/>
           </w:tcPr>
           <w:p>
             <w:pPr>
@@ -10221,7 +9798,7 @@
         </w:tc>
         <w:tc>
           <w:tcPr>
-            <w:tcW w:w="3200" w:type="dxa"/>
+            <w:tcW w:w="4882" w:type="dxa"/>
           </w:tcPr>
           <w:p>
             <w:pPr>
@@ -10273,11 +9850,12 @@
           </w:tblCellMar>
         </w:tblPrEx>
         <w:trPr>
+          <w:trHeight w:val="345" w:hRule="atLeast"/>
           <w:jc w:val="center"/>
         </w:trPr>
         <w:tc>
           <w:tcPr>
-            <w:tcW w:w="2122" w:type="dxa"/>
+            <w:tcW w:w="3237" w:type="dxa"/>
           </w:tcPr>
           <w:p>
             <w:pPr>
@@ -10312,7 +9890,7 @@
         </w:tc>
         <w:tc>
           <w:tcPr>
-            <w:tcW w:w="3200" w:type="dxa"/>
+            <w:tcW w:w="4882" w:type="dxa"/>
           </w:tcPr>
           <w:p>
             <w:pPr>
@@ -10371,8 +9949,8 @@
           <w:szCs w:val="20"/>
         </w:rPr>
       </w:pPr>
+      <w:bookmarkStart w:id="37" w:name="_Toc18680"/>
       <w:bookmarkStart w:id="38" w:name="_Toc20802"/>
-      <w:bookmarkStart w:id="39" w:name="_Toc18680"/>
       <w:r>
         <w:rPr>
           <w:rFonts w:hint="eastAsia" w:ascii="宋体" w:hAnsi="宋体" w:eastAsia="宋体" w:cs="宋体"/>
@@ -10384,8 +9962,8 @@
         </w:rPr>
         <w:t>7、工位前节点3d相机送货检测配置</w:t>
       </w:r>
+      <w:bookmarkEnd w:id="37"/>
       <w:bookmarkEnd w:id="38"/>
-      <w:bookmarkEnd w:id="39"/>
     </w:p>
     <w:p>
       <w:pPr>
@@ -10507,7 +10085,7 @@
                     </pic:cNvPicPr>
                   </pic:nvPicPr>
                   <pic:blipFill>
-                    <a:blip r:embed="rId27"/>
+                    <a:blip r:embed="rId25"/>
                     <a:stretch>
                       <a:fillRect/>
                     </a:stretch>
@@ -10597,7 +10175,7 @@
     <w:tbl>
       <w:tblPr>
         <w:tblStyle w:val="9"/>
-        <w:tblW w:w="4873" w:type="dxa"/>
+        <w:tblW w:w="7899" w:type="dxa"/>
         <w:jc w:val="center"/>
         <w:tblBorders>
           <w:top w:val="single" w:color="auto" w:sz="4" w:space="0"/>
@@ -10616,8 +10194,8 @@
         </w:tblCellMar>
       </w:tblPr>
       <w:tblGrid>
-        <w:gridCol w:w="891"/>
-        <w:gridCol w:w="3982"/>
+        <w:gridCol w:w="1444"/>
+        <w:gridCol w:w="6455"/>
       </w:tblGrid>
       <w:tr>
         <w:tblPrEx>
@@ -10629,13 +10207,20 @@
             <w:insideH w:val="single" w:color="auto" w:sz="4" w:space="0"/>
             <w:insideV w:val="single" w:color="auto" w:sz="4" w:space="0"/>
           </w:tblBorders>
+          <w:tblCellMar>
+            <w:top w:w="0" w:type="dxa"/>
+            <w:left w:w="108" w:type="dxa"/>
+            <w:bottom w:w="0" w:type="dxa"/>
+            <w:right w:w="108" w:type="dxa"/>
+          </w:tblCellMar>
         </w:tblPrEx>
         <w:trPr>
+          <w:trHeight w:val="407" w:hRule="atLeast"/>
           <w:jc w:val="center"/>
         </w:trPr>
         <w:tc>
           <w:tcPr>
-            <w:tcW w:w="891" w:type="dxa"/>
+            <w:tcW w:w="1444" w:type="dxa"/>
           </w:tcPr>
           <w:p>
             <w:pPr>
@@ -10671,7 +10256,7 @@
         </w:tc>
         <w:tc>
           <w:tcPr>
-            <w:tcW w:w="3982" w:type="dxa"/>
+            <w:tcW w:w="6455" w:type="dxa"/>
           </w:tcPr>
           <w:p>
             <w:pPr>
@@ -10726,12 +10311,12 @@
           </w:tblCellMar>
         </w:tblPrEx>
         <w:trPr>
-          <w:trHeight w:val="253" w:hRule="atLeast"/>
+          <w:trHeight w:val="420" w:hRule="atLeast"/>
           <w:jc w:val="center"/>
         </w:trPr>
         <w:tc>
           <w:tcPr>
-            <w:tcW w:w="891" w:type="dxa"/>
+            <w:tcW w:w="1444" w:type="dxa"/>
           </w:tcPr>
           <w:p>
             <w:pPr>
@@ -10767,7 +10352,7 @@
         </w:tc>
         <w:tc>
           <w:tcPr>
-            <w:tcW w:w="3982" w:type="dxa"/>
+            <w:tcW w:w="6455" w:type="dxa"/>
           </w:tcPr>
           <w:p>
             <w:pPr>
@@ -10847,8 +10432,8 @@
           <w:szCs w:val="20"/>
         </w:rPr>
       </w:pPr>
-      <w:bookmarkStart w:id="40" w:name="_Toc24957"/>
-      <w:bookmarkStart w:id="41" w:name="_Toc9518"/>
+      <w:bookmarkStart w:id="39" w:name="_Toc24957"/>
+      <w:bookmarkStart w:id="40" w:name="_Toc9518"/>
       <w:r>
         <w:rPr>
           <w:rFonts w:asciiTheme="minorHAnsi" w:hAnsiTheme="minorHAnsi" w:cstheme="minorBidi"/>
@@ -10859,8 +10444,8 @@
         </w:rPr>
         <w:t>三、其他额外参数配置</w:t>
       </w:r>
+      <w:bookmarkEnd w:id="39"/>
       <w:bookmarkEnd w:id="40"/>
-      <w:bookmarkEnd w:id="41"/>
     </w:p>
     <w:p>
       <w:pPr>
@@ -10886,8 +10471,8 @@
           <w:szCs w:val="20"/>
         </w:rPr>
       </w:pPr>
-      <w:bookmarkStart w:id="42" w:name="_Toc12005"/>
-      <w:bookmarkStart w:id="43" w:name="_Toc17118"/>
+      <w:bookmarkStart w:id="41" w:name="_Toc12005"/>
+      <w:bookmarkStart w:id="42" w:name="_Toc17118"/>
       <w:r>
         <w:rPr>
           <w:rFonts w:hint="eastAsia" w:ascii="宋体" w:hAnsi="宋体" w:eastAsia="宋体" w:cs="宋体"/>
@@ -10899,8 +10484,8 @@
         </w:rPr>
         <w:t>1、转盘触发零位开关后补偿配置</w:t>
       </w:r>
+      <w:bookmarkEnd w:id="41"/>
       <w:bookmarkEnd w:id="42"/>
-      <w:bookmarkEnd w:id="43"/>
     </w:p>
     <w:p>
       <w:pPr>
@@ -11079,7 +10664,7 @@
                     </pic:cNvPicPr>
                   </pic:nvPicPr>
                   <pic:blipFill>
-                    <a:blip r:embed="rId28"/>
+                    <a:blip r:embed="rId26"/>
                     <a:srcRect t="-1101" r="27295"/>
                     <a:stretch>
                       <a:fillRect/>
@@ -11138,7 +10723,7 @@
     <w:tbl>
       <w:tblPr>
         <w:tblStyle w:val="9"/>
-        <w:tblW w:w="5398" w:type="dxa"/>
+        <w:tblW w:w="8539" w:type="dxa"/>
         <w:jc w:val="center"/>
         <w:tblBorders>
           <w:top w:val="single" w:color="auto" w:sz="4" w:space="0"/>
@@ -11157,8 +10742,8 @@
         </w:tblCellMar>
       </w:tblPr>
       <w:tblGrid>
-        <w:gridCol w:w="1668"/>
-        <w:gridCol w:w="3730"/>
+        <w:gridCol w:w="2638"/>
+        <w:gridCol w:w="5901"/>
       </w:tblGrid>
       <w:tr>
         <w:tblPrEx>
@@ -11178,11 +10763,12 @@
           </w:tblCellMar>
         </w:tblPrEx>
         <w:trPr>
+          <w:trHeight w:val="322" w:hRule="atLeast"/>
           <w:jc w:val="center"/>
         </w:trPr>
         <w:tc>
           <w:tcPr>
-            <w:tcW w:w="1668" w:type="dxa"/>
+            <w:tcW w:w="2638" w:type="dxa"/>
           </w:tcPr>
           <w:p>
             <w:pPr>
@@ -11217,7 +10803,7 @@
         </w:tc>
         <w:tc>
           <w:tcPr>
-            <w:tcW w:w="3730" w:type="dxa"/>
+            <w:tcW w:w="5901" w:type="dxa"/>
           </w:tcPr>
           <w:p>
             <w:pPr>
@@ -11270,12 +10856,12 @@
           </w:tblCellMar>
         </w:tblPrEx>
         <w:trPr>
-          <w:trHeight w:val="253" w:hRule="atLeast"/>
+          <w:trHeight w:val="322" w:hRule="atLeast"/>
           <w:jc w:val="center"/>
         </w:trPr>
         <w:tc>
           <w:tcPr>
-            <w:tcW w:w="1668" w:type="dxa"/>
+            <w:tcW w:w="2638" w:type="dxa"/>
           </w:tcPr>
           <w:p>
             <w:pPr>
@@ -11310,7 +10896,7 @@
         </w:tc>
         <w:tc>
           <w:tcPr>
-            <w:tcW w:w="3730" w:type="dxa"/>
+            <w:tcW w:w="5901" w:type="dxa"/>
           </w:tcPr>
           <w:p>
             <w:pPr>
@@ -11363,12 +10949,12 @@
           </w:tblCellMar>
         </w:tblPrEx>
         <w:trPr>
-          <w:trHeight w:val="253" w:hRule="atLeast"/>
+          <w:trHeight w:val="333" w:hRule="atLeast"/>
           <w:jc w:val="center"/>
         </w:trPr>
         <w:tc>
           <w:tcPr>
-            <w:tcW w:w="1668" w:type="dxa"/>
+            <w:tcW w:w="2638" w:type="dxa"/>
           </w:tcPr>
           <w:p>
             <w:pPr>
@@ -11403,7 +10989,7 @@
         </w:tc>
         <w:tc>
           <w:tcPr>
-            <w:tcW w:w="3730" w:type="dxa"/>
+            <w:tcW w:w="5901" w:type="dxa"/>
           </w:tcPr>
           <w:p>
             <w:pPr>
@@ -11464,8 +11050,8 @@
           <w:szCs w:val="22"/>
         </w:rPr>
       </w:pPr>
-      <w:bookmarkStart w:id="44" w:name="_Toc26125"/>
-      <w:bookmarkStart w:id="45" w:name="_Toc28292"/>
+      <w:bookmarkStart w:id="43" w:name="_Toc26125"/>
+      <w:bookmarkStart w:id="44" w:name="_Toc28292"/>
       <w:r>
         <w:rPr>
           <w:rFonts w:hint="eastAsia" w:ascii="宋体" w:hAnsi="宋体" w:eastAsia="宋体" w:cs="宋体"/>
@@ -11477,8 +11063,8 @@
         </w:rPr>
         <w:t>2、解决个别车转盘不安全问题-自动寻外圈开关功能</w:t>
       </w:r>
+      <w:bookmarkEnd w:id="43"/>
       <w:bookmarkEnd w:id="44"/>
-      <w:bookmarkEnd w:id="45"/>
     </w:p>
     <w:p>
       <w:pPr>
@@ -11619,7 +11205,7 @@
                     </pic:cNvPicPr>
                   </pic:nvPicPr>
                   <pic:blipFill>
-                    <a:blip r:embed="rId29"/>
+                    <a:blip r:embed="rId27"/>
                     <a:stretch>
                       <a:fillRect/>
                     </a:stretch>
@@ -11676,7 +11262,7 @@
     <w:tbl>
       <w:tblPr>
         <w:tblStyle w:val="9"/>
-        <w:tblW w:w="4348" w:type="dxa"/>
+        <w:tblW w:w="7539" w:type="dxa"/>
         <w:jc w:val="center"/>
         <w:tblBorders>
           <w:top w:val="single" w:color="auto" w:sz="4" w:space="0"/>
@@ -11695,8 +11281,8 @@
         </w:tblCellMar>
       </w:tblPr>
       <w:tblGrid>
-        <w:gridCol w:w="1068"/>
-        <w:gridCol w:w="3280"/>
+        <w:gridCol w:w="1852"/>
+        <w:gridCol w:w="5687"/>
       </w:tblGrid>
       <w:tr>
         <w:tblPrEx>
@@ -11716,11 +11302,12 @@
           </w:tblCellMar>
         </w:tblPrEx>
         <w:trPr>
+          <w:trHeight w:val="354" w:hRule="atLeast"/>
           <w:jc w:val="center"/>
         </w:trPr>
         <w:tc>
           <w:tcPr>
-            <w:tcW w:w="1068" w:type="dxa"/>
+            <w:tcW w:w="1852" w:type="dxa"/>
           </w:tcPr>
           <w:p>
             <w:pPr>
@@ -11755,7 +11342,7 @@
         </w:tc>
         <w:tc>
           <w:tcPr>
-            <w:tcW w:w="3280" w:type="dxa"/>
+            <w:tcW w:w="5687" w:type="dxa"/>
           </w:tcPr>
           <w:p>
             <w:pPr>
@@ -11808,12 +11395,12 @@
           </w:tblCellMar>
         </w:tblPrEx>
         <w:trPr>
-          <w:trHeight w:val="253" w:hRule="atLeast"/>
+          <w:trHeight w:val="366" w:hRule="atLeast"/>
           <w:jc w:val="center"/>
         </w:trPr>
         <w:tc>
           <w:tcPr>
-            <w:tcW w:w="1068" w:type="dxa"/>
+            <w:tcW w:w="1852" w:type="dxa"/>
           </w:tcPr>
           <w:p>
             <w:pPr>
@@ -11848,7 +11435,7 @@
         </w:tc>
         <w:tc>
           <w:tcPr>
-            <w:tcW w:w="3280" w:type="dxa"/>
+            <w:tcW w:w="5687" w:type="dxa"/>
           </w:tcPr>
           <w:p>
             <w:pPr>
@@ -11908,8 +11495,8 @@
           <w:szCs w:val="20"/>
         </w:rPr>
       </w:pPr>
+      <w:bookmarkStart w:id="45" w:name="_Toc19040"/>
       <w:bookmarkStart w:id="46" w:name="_Toc21862"/>
-      <w:bookmarkStart w:id="47" w:name="_Toc19040"/>
       <w:r>
         <w:rPr>
           <w:rFonts w:hint="eastAsia" w:ascii="宋体" w:hAnsi="宋体" w:eastAsia="宋体" w:cs="宋体"/>
@@ -11921,8 +11508,8 @@
         </w:rPr>
         <w:t>3、初始化二维码内部参数</w:t>
       </w:r>
+      <w:bookmarkEnd w:id="45"/>
       <w:bookmarkEnd w:id="46"/>
-      <w:bookmarkEnd w:id="47"/>
     </w:p>
     <w:p>
       <w:pPr>
@@ -12097,7 +11684,7 @@
                     </pic:cNvPicPr>
                   </pic:nvPicPr>
                   <pic:blipFill>
-                    <a:blip r:embed="rId30"/>
+                    <a:blip r:embed="rId28"/>
                     <a:stretch>
                       <a:fillRect/>
                     </a:stretch>
@@ -12155,7 +11742,7 @@
     <w:tbl>
       <w:tblPr>
         <w:tblStyle w:val="9"/>
-        <w:tblW w:w="6712" w:type="dxa"/>
+        <w:tblW w:w="8999" w:type="dxa"/>
         <w:jc w:val="center"/>
         <w:tblBorders>
           <w:top w:val="single" w:color="auto" w:sz="4" w:space="0"/>
@@ -12174,8 +11761,8 @@
         </w:tblCellMar>
       </w:tblPr>
       <w:tblGrid>
-        <w:gridCol w:w="3236"/>
-        <w:gridCol w:w="3476"/>
+        <w:gridCol w:w="4339"/>
+        <w:gridCol w:w="4660"/>
       </w:tblGrid>
       <w:tr>
         <w:tblPrEx>
@@ -12195,11 +11782,12 @@
           </w:tblCellMar>
         </w:tblPrEx>
         <w:trPr>
+          <w:trHeight w:val="288" w:hRule="atLeast"/>
           <w:jc w:val="center"/>
         </w:trPr>
         <w:tc>
           <w:tcPr>
-            <w:tcW w:w="3236" w:type="dxa"/>
+            <w:tcW w:w="4339" w:type="dxa"/>
           </w:tcPr>
           <w:p>
             <w:pPr>
@@ -12234,7 +11822,7 @@
         </w:tc>
         <w:tc>
           <w:tcPr>
-            <w:tcW w:w="3476" w:type="dxa"/>
+            <w:tcW w:w="4660" w:type="dxa"/>
           </w:tcPr>
           <w:p>
             <w:pPr>
@@ -12287,12 +11875,12 @@
           </w:tblCellMar>
         </w:tblPrEx>
         <w:trPr>
-          <w:trHeight w:val="253" w:hRule="atLeast"/>
+          <w:trHeight w:val="288" w:hRule="atLeast"/>
           <w:jc w:val="center"/>
         </w:trPr>
         <w:tc>
           <w:tcPr>
-            <w:tcW w:w="3236" w:type="dxa"/>
+            <w:tcW w:w="4339" w:type="dxa"/>
           </w:tcPr>
           <w:p>
             <w:pPr>
@@ -12327,7 +11915,7 @@
         </w:tc>
         <w:tc>
           <w:tcPr>
-            <w:tcW w:w="3476" w:type="dxa"/>
+            <w:tcW w:w="4660" w:type="dxa"/>
           </w:tcPr>
           <w:p>
             <w:pPr>
@@ -12399,12 +11987,12 @@
           </w:tblCellMar>
         </w:tblPrEx>
         <w:trPr>
-          <w:trHeight w:val="253" w:hRule="atLeast"/>
+          <w:trHeight w:val="288" w:hRule="atLeast"/>
           <w:jc w:val="center"/>
         </w:trPr>
         <w:tc>
           <w:tcPr>
-            <w:tcW w:w="3236" w:type="dxa"/>
+            <w:tcW w:w="4339" w:type="dxa"/>
           </w:tcPr>
           <w:p>
             <w:pPr>
@@ -12438,7 +12026,7 @@
         </w:tc>
         <w:tc>
           <w:tcPr>
-            <w:tcW w:w="3476" w:type="dxa"/>
+            <w:tcW w:w="4660" w:type="dxa"/>
           </w:tcPr>
           <w:p>
             <w:pPr>
@@ -12489,12 +12077,12 @@
           </w:tblCellMar>
         </w:tblPrEx>
         <w:trPr>
-          <w:trHeight w:val="253" w:hRule="atLeast"/>
+          <w:trHeight w:val="288" w:hRule="atLeast"/>
           <w:jc w:val="center"/>
         </w:trPr>
         <w:tc>
           <w:tcPr>
-            <w:tcW w:w="3236" w:type="dxa"/>
+            <w:tcW w:w="4339" w:type="dxa"/>
           </w:tcPr>
           <w:p>
             <w:pPr>
@@ -12538,7 +12126,7 @@
         </w:tc>
         <w:tc>
           <w:tcPr>
-            <w:tcW w:w="3476" w:type="dxa"/>
+            <w:tcW w:w="4660" w:type="dxa"/>
           </w:tcPr>
           <w:p>
             <w:pPr>
@@ -12589,12 +12177,12 @@
           </w:tblCellMar>
         </w:tblPrEx>
         <w:trPr>
-          <w:trHeight w:val="253" w:hRule="atLeast"/>
+          <w:trHeight w:val="298" w:hRule="atLeast"/>
           <w:jc w:val="center"/>
         </w:trPr>
         <w:tc>
           <w:tcPr>
-            <w:tcW w:w="3236" w:type="dxa"/>
+            <w:tcW w:w="4339" w:type="dxa"/>
           </w:tcPr>
           <w:p>
             <w:pPr>
@@ -12628,7 +12216,7 @@
         </w:tc>
         <w:tc>
           <w:tcPr>
-            <w:tcW w:w="3476" w:type="dxa"/>
+            <w:tcW w:w="4660" w:type="dxa"/>
           </w:tcPr>
           <w:p>
             <w:pPr>
@@ -12686,8 +12274,8 @@
           <w:szCs w:val="20"/>
         </w:rPr>
       </w:pPr>
+      <w:bookmarkStart w:id="47" w:name="_Toc5013"/>
       <w:bookmarkStart w:id="48" w:name="_Toc12317"/>
-      <w:bookmarkStart w:id="49" w:name="_Toc5013"/>
       <w:r>
         <w:rPr>
           <w:rFonts w:hint="eastAsia" w:ascii="宋体" w:hAnsi="宋体" w:eastAsia="宋体" w:cs="宋体"/>
@@ -12754,8 +12342,8 @@
         </w:rPr>
         <w:fldChar w:fldCharType="end"/>
       </w:r>
+      <w:bookmarkEnd w:id="47"/>
       <w:bookmarkEnd w:id="48"/>
-      <w:bookmarkEnd w:id="49"/>
     </w:p>
     <w:p>
       <w:pPr>
@@ -13009,7 +12597,7 @@
                     </pic:cNvPicPr>
                   </pic:nvPicPr>
                   <pic:blipFill>
-                    <a:blip r:embed="rId31"/>
+                    <a:blip r:embed="rId29"/>
                     <a:stretch>
                       <a:fillRect/>
                     </a:stretch>
@@ -13067,7 +12655,7 @@
     <w:tbl>
       <w:tblPr>
         <w:tblStyle w:val="9"/>
-        <w:tblW w:w="4965" w:type="dxa"/>
+        <w:tblW w:w="8019" w:type="dxa"/>
         <w:jc w:val="center"/>
         <w:tblBorders>
           <w:top w:val="single" w:color="auto" w:sz="4" w:space="0"/>
@@ -13086,8 +12674,8 @@
         </w:tblCellMar>
       </w:tblPr>
       <w:tblGrid>
-        <w:gridCol w:w="765"/>
-        <w:gridCol w:w="4200"/>
+        <w:gridCol w:w="1235"/>
+        <w:gridCol w:w="6784"/>
       </w:tblGrid>
       <w:tr>
         <w:tblPrEx>
@@ -13107,11 +12695,12 @@
           </w:tblCellMar>
         </w:tblPrEx>
         <w:trPr>
+          <w:trHeight w:val="300" w:hRule="atLeast"/>
           <w:jc w:val="center"/>
         </w:trPr>
         <w:tc>
           <w:tcPr>
-            <w:tcW w:w="765" w:type="dxa"/>
+            <w:tcW w:w="1235" w:type="dxa"/>
           </w:tcPr>
           <w:p>
             <w:pPr>
@@ -13147,7 +12736,7 @@
         </w:tc>
         <w:tc>
           <w:tcPr>
-            <w:tcW w:w="4200" w:type="dxa"/>
+            <w:tcW w:w="6784" w:type="dxa"/>
           </w:tcPr>
           <w:p>
             <w:pPr>
@@ -13200,12 +12789,12 @@
           </w:tblCellMar>
         </w:tblPrEx>
         <w:trPr>
-          <w:trHeight w:val="253" w:hRule="atLeast"/>
+          <w:trHeight w:val="311" w:hRule="atLeast"/>
           <w:jc w:val="center"/>
         </w:trPr>
         <w:tc>
           <w:tcPr>
-            <w:tcW w:w="765" w:type="dxa"/>
+            <w:tcW w:w="1235" w:type="dxa"/>
           </w:tcPr>
           <w:p>
             <w:pPr>
@@ -13241,7 +12830,7 @@
         </w:tc>
         <w:tc>
           <w:tcPr>
-            <w:tcW w:w="4200" w:type="dxa"/>
+            <w:tcW w:w="6784" w:type="dxa"/>
           </w:tcPr>
           <w:p>
             <w:pPr>
@@ -13363,7 +12952,7 @@
                     </pic:cNvPicPr>
                   </pic:nvPicPr>
                   <pic:blipFill>
-                    <a:blip r:embed="rId32"/>
+                    <a:blip r:embed="rId30"/>
                     <a:stretch>
                       <a:fillRect/>
                     </a:stretch>
@@ -13433,7 +13022,7 @@
     <w:tbl>
       <w:tblPr>
         <w:tblStyle w:val="9"/>
-        <w:tblW w:w="8427" w:type="dxa"/>
+        <w:tblW w:w="10058" w:type="dxa"/>
         <w:jc w:val="center"/>
         <w:tblBorders>
           <w:top w:val="single" w:color="auto" w:sz="4" w:space="0"/>
@@ -13452,9 +13041,9 @@
         </w:tblCellMar>
       </w:tblPr>
       <w:tblGrid>
-        <w:gridCol w:w="1866"/>
-        <w:gridCol w:w="3279"/>
-        <w:gridCol w:w="3282"/>
+        <w:gridCol w:w="2227"/>
+        <w:gridCol w:w="3914"/>
+        <w:gridCol w:w="3917"/>
       </w:tblGrid>
       <w:tr>
         <w:tblPrEx>
@@ -13474,11 +13063,12 @@
           </w:tblCellMar>
         </w:tblPrEx>
         <w:trPr>
+          <w:trHeight w:val="559" w:hRule="atLeast"/>
           <w:jc w:val="center"/>
         </w:trPr>
         <w:tc>
           <w:tcPr>
-            <w:tcW w:w="1847" w:type="dxa"/>
+            <w:tcW w:w="2227" w:type="dxa"/>
           </w:tcPr>
           <w:p>
             <w:pPr>
@@ -13516,7 +13106,7 @@
         </w:tc>
         <w:tc>
           <w:tcPr>
-            <w:tcW w:w="3290" w:type="dxa"/>
+            <w:tcW w:w="3914" w:type="dxa"/>
           </w:tcPr>
           <w:p>
             <w:pPr>
@@ -13546,7 +13136,7 @@
         </w:tc>
         <w:tc>
           <w:tcPr>
-            <w:tcW w:w="3290" w:type="dxa"/>
+            <w:tcW w:w="3917" w:type="dxa"/>
           </w:tcPr>
           <w:p>
             <w:pPr>
@@ -13593,12 +13183,12 @@
           </w:tblCellMar>
         </w:tblPrEx>
         <w:trPr>
-          <w:trHeight w:val="253" w:hRule="atLeast"/>
+          <w:trHeight w:val="559" w:hRule="atLeast"/>
           <w:jc w:val="center"/>
         </w:trPr>
         <w:tc>
           <w:tcPr>
-            <w:tcW w:w="1847" w:type="dxa"/>
+            <w:tcW w:w="2227" w:type="dxa"/>
           </w:tcPr>
           <w:p>
             <w:pPr>
@@ -13636,7 +13226,7 @@
         </w:tc>
         <w:tc>
           <w:tcPr>
-            <w:tcW w:w="3290" w:type="dxa"/>
+            <w:tcW w:w="3914" w:type="dxa"/>
           </w:tcPr>
           <w:p>
             <w:pPr>
@@ -13666,7 +13256,7 @@
         </w:tc>
         <w:tc>
           <w:tcPr>
-            <w:tcW w:w="3290" w:type="dxa"/>
+            <w:tcW w:w="3917" w:type="dxa"/>
           </w:tcPr>
           <w:p>
             <w:pPr>
@@ -13713,12 +13303,12 @@
           </w:tblCellMar>
         </w:tblPrEx>
         <w:trPr>
-          <w:trHeight w:val="253" w:hRule="atLeast"/>
+          <w:trHeight w:val="559" w:hRule="atLeast"/>
           <w:jc w:val="center"/>
         </w:trPr>
         <w:tc>
           <w:tcPr>
-            <w:tcW w:w="1847" w:type="dxa"/>
+            <w:tcW w:w="2227" w:type="dxa"/>
           </w:tcPr>
           <w:p>
             <w:pPr>
@@ -13756,7 +13346,7 @@
         </w:tc>
         <w:tc>
           <w:tcPr>
-            <w:tcW w:w="3290" w:type="dxa"/>
+            <w:tcW w:w="3914" w:type="dxa"/>
           </w:tcPr>
           <w:p>
             <w:pPr>
@@ -13786,7 +13376,7 @@
         </w:tc>
         <w:tc>
           <w:tcPr>
-            <w:tcW w:w="3290" w:type="dxa"/>
+            <w:tcW w:w="3917" w:type="dxa"/>
           </w:tcPr>
           <w:p>
             <w:pPr>
@@ -13833,12 +13423,12 @@
           </w:tblCellMar>
         </w:tblPrEx>
         <w:trPr>
-          <w:trHeight w:val="253" w:hRule="atLeast"/>
+          <w:trHeight w:val="568" w:hRule="atLeast"/>
           <w:jc w:val="center"/>
         </w:trPr>
         <w:tc>
           <w:tcPr>
-            <w:tcW w:w="1847" w:type="dxa"/>
+            <w:tcW w:w="2227" w:type="dxa"/>
           </w:tcPr>
           <w:p>
             <w:pPr>
@@ -13876,7 +13466,7 @@
         </w:tc>
         <w:tc>
           <w:tcPr>
-            <w:tcW w:w="3290" w:type="dxa"/>
+            <w:tcW w:w="3914" w:type="dxa"/>
           </w:tcPr>
           <w:p>
             <w:pPr>
@@ -13906,7 +13496,7 @@
         </w:tc>
         <w:tc>
           <w:tcPr>
-            <w:tcW w:w="3290" w:type="dxa"/>
+            <w:tcW w:w="3917" w:type="dxa"/>
           </w:tcPr>
           <w:p>
             <w:pPr>
@@ -13960,8 +13550,8 @@
           <w:szCs w:val="20"/>
         </w:rPr>
       </w:pPr>
+      <w:bookmarkStart w:id="49" w:name="_Toc30216"/>
       <w:bookmarkStart w:id="50" w:name="_Toc12327"/>
-      <w:bookmarkStart w:id="51" w:name="_Toc30216"/>
       <w:r>
         <w:rPr>
           <w:rFonts w:hint="eastAsia" w:ascii="宋体" w:hAnsi="宋体" w:eastAsia="宋体" w:cs="宋体"/>
@@ -13973,8 +13563,8 @@
         </w:rPr>
         <w:t>5、屏蔽工位检测功能</w:t>
       </w:r>
+      <w:bookmarkEnd w:id="49"/>
       <w:bookmarkEnd w:id="50"/>
-      <w:bookmarkEnd w:id="51"/>
     </w:p>
     <w:p>
       <w:pPr>
@@ -14149,7 +13739,7 @@
                     </pic:cNvPicPr>
                   </pic:nvPicPr>
                   <pic:blipFill>
-                    <a:blip r:embed="rId33"/>
+                    <a:blip r:embed="rId31"/>
                     <a:srcRect r="32944"/>
                     <a:stretch>
                       <a:fillRect/>
@@ -14220,7 +13810,7 @@
     <w:tbl>
       <w:tblPr>
         <w:tblStyle w:val="9"/>
-        <w:tblW w:w="7653" w:type="dxa"/>
+        <w:tblW w:w="9639" w:type="dxa"/>
         <w:jc w:val="center"/>
         <w:tblBorders>
           <w:top w:val="single" w:color="auto" w:sz="4" w:space="0"/>
@@ -14239,8 +13829,8 @@
         </w:tblCellMar>
       </w:tblPr>
       <w:tblGrid>
-        <w:gridCol w:w="921"/>
-        <w:gridCol w:w="6732"/>
+        <w:gridCol w:w="1160"/>
+        <w:gridCol w:w="8479"/>
       </w:tblGrid>
       <w:tr>
         <w:tblPrEx>
@@ -14260,11 +13850,12 @@
           </w:tblCellMar>
         </w:tblPrEx>
         <w:trPr>
+          <w:trHeight w:val="300" w:hRule="atLeast"/>
           <w:jc w:val="center"/>
         </w:trPr>
         <w:tc>
           <w:tcPr>
-            <w:tcW w:w="921" w:type="dxa"/>
+            <w:tcW w:w="1160" w:type="dxa"/>
           </w:tcPr>
           <w:p>
             <w:pPr>
@@ -14299,7 +13890,7 @@
         </w:tc>
         <w:tc>
           <w:tcPr>
-            <w:tcW w:w="6732" w:type="dxa"/>
+            <w:tcW w:w="8479" w:type="dxa"/>
           </w:tcPr>
           <w:p>
             <w:pPr>
@@ -14351,12 +13942,12 @@
           </w:tblCellMar>
         </w:tblPrEx>
         <w:trPr>
-          <w:trHeight w:val="253" w:hRule="atLeast"/>
+          <w:trHeight w:val="311" w:hRule="atLeast"/>
           <w:jc w:val="center"/>
         </w:trPr>
         <w:tc>
           <w:tcPr>
-            <w:tcW w:w="921" w:type="dxa"/>
+            <w:tcW w:w="1160" w:type="dxa"/>
           </w:tcPr>
           <w:p>
             <w:pPr>
@@ -14391,7 +13982,7 @@
         </w:tc>
         <w:tc>
           <w:tcPr>
-            <w:tcW w:w="6732" w:type="dxa"/>
+            <w:tcW w:w="8479" w:type="dxa"/>
           </w:tcPr>
           <w:p>
             <w:pPr>
@@ -14450,8 +14041,8 @@
           <w:szCs w:val="20"/>
         </w:rPr>
       </w:pPr>
-      <w:bookmarkStart w:id="52" w:name="_Toc8233"/>
-      <w:bookmarkStart w:id="53" w:name="_Toc22316"/>
+      <w:bookmarkStart w:id="51" w:name="_Toc8233"/>
+      <w:bookmarkStart w:id="52" w:name="_Toc22316"/>
       <w:r>
         <w:rPr>
           <w:rFonts w:hint="eastAsia" w:ascii="宋体" w:hAnsi="宋体" w:eastAsia="宋体" w:cs="宋体"/>
@@ -14463,8 +14054,8 @@
         </w:rPr>
         <w:t>6、屏蔽转盘抱闸路段配置</w:t>
       </w:r>
+      <w:bookmarkEnd w:id="51"/>
       <w:bookmarkEnd w:id="52"/>
-      <w:bookmarkEnd w:id="53"/>
     </w:p>
     <w:p>
       <w:pPr>
@@ -14620,7 +14211,7 @@
                     </pic:cNvPicPr>
                   </pic:nvPicPr>
                   <pic:blipFill>
-                    <a:blip r:embed="rId34"/>
+                    <a:blip r:embed="rId32"/>
                     <a:stretch>
                       <a:fillRect/>
                     </a:stretch>
@@ -14663,7 +14254,7 @@
     <w:tbl>
       <w:tblPr>
         <w:tblStyle w:val="9"/>
-        <w:tblW w:w="3947" w:type="dxa"/>
+        <w:tblW w:w="7059" w:type="dxa"/>
         <w:jc w:val="center"/>
         <w:tblBorders>
           <w:top w:val="single" w:color="auto" w:sz="4" w:space="0"/>
@@ -14682,8 +14273,8 @@
         </w:tblCellMar>
       </w:tblPr>
       <w:tblGrid>
-        <w:gridCol w:w="765"/>
-        <w:gridCol w:w="3182"/>
+        <w:gridCol w:w="1368"/>
+        <w:gridCol w:w="5691"/>
       </w:tblGrid>
       <w:tr>
         <w:tblPrEx>
@@ -14703,11 +14294,12 @@
           </w:tblCellMar>
         </w:tblPrEx>
         <w:trPr>
+          <w:trHeight w:val="330" w:hRule="atLeast"/>
           <w:jc w:val="center"/>
         </w:trPr>
         <w:tc>
           <w:tcPr>
-            <w:tcW w:w="765" w:type="dxa"/>
+            <w:tcW w:w="1368" w:type="dxa"/>
           </w:tcPr>
           <w:p>
             <w:pPr>
@@ -14743,7 +14335,7 @@
         </w:tc>
         <w:tc>
           <w:tcPr>
-            <w:tcW w:w="3182" w:type="dxa"/>
+            <w:tcW w:w="5691" w:type="dxa"/>
           </w:tcPr>
           <w:p>
             <w:pPr>
@@ -14788,14 +14380,20 @@
             <w:insideH w:val="single" w:color="auto" w:sz="4" w:space="0"/>
             <w:insideV w:val="single" w:color="auto" w:sz="4" w:space="0"/>
           </w:tblBorders>
+          <w:tblCellMar>
+            <w:top w:w="0" w:type="dxa"/>
+            <w:left w:w="108" w:type="dxa"/>
+            <w:bottom w:w="0" w:type="dxa"/>
+            <w:right w:w="108" w:type="dxa"/>
+          </w:tblCellMar>
         </w:tblPrEx>
         <w:trPr>
-          <w:trHeight w:val="253" w:hRule="atLeast"/>
+          <w:trHeight w:val="341" w:hRule="atLeast"/>
           <w:jc w:val="center"/>
         </w:trPr>
         <w:tc>
           <w:tcPr>
-            <w:tcW w:w="765" w:type="dxa"/>
+            <w:tcW w:w="1368" w:type="dxa"/>
           </w:tcPr>
           <w:p>
             <w:pPr>
@@ -14831,7 +14429,7 @@
         </w:tc>
         <w:tc>
           <w:tcPr>
-            <w:tcW w:w="3182" w:type="dxa"/>
+            <w:tcW w:w="5691" w:type="dxa"/>
           </w:tcPr>
           <w:p>
             <w:pPr>
@@ -14891,8 +14489,8 @@
           <w:szCs w:val="20"/>
         </w:rPr>
       </w:pPr>
+      <w:bookmarkStart w:id="53" w:name="_Toc4665"/>
       <w:bookmarkStart w:id="54" w:name="_Toc23991"/>
-      <w:bookmarkStart w:id="55" w:name="_Toc4665"/>
       <w:r>
         <w:rPr>
           <w:rFonts w:hint="eastAsia" w:ascii="宋体" w:hAnsi="宋体" w:eastAsia="宋体" w:cs="宋体"/>
@@ -14904,8 +14502,8 @@
         </w:rPr>
         <w:t>7、进工位举升高度安全检测,转盘角度检测</w:t>
       </w:r>
+      <w:bookmarkEnd w:id="53"/>
       <w:bookmarkEnd w:id="54"/>
-      <w:bookmarkEnd w:id="55"/>
     </w:p>
     <w:p>
       <w:pPr>
@@ -15091,7 +14689,7 @@
                     </pic:cNvPicPr>
                   </pic:nvPicPr>
                   <pic:blipFill>
-                    <a:blip r:embed="rId35"/>
+                    <a:blip r:embed="rId33"/>
                     <a:stretch>
                       <a:fillRect/>
                     </a:stretch>
@@ -15149,7 +14747,7 @@
     <w:tbl>
       <w:tblPr>
         <w:tblStyle w:val="9"/>
-        <w:tblW w:w="5194" w:type="dxa"/>
+        <w:tblW w:w="8159" w:type="dxa"/>
         <w:jc w:val="center"/>
         <w:tblBorders>
           <w:top w:val="single" w:color="auto" w:sz="4" w:space="0"/>
@@ -15168,8 +14766,8 @@
         </w:tblCellMar>
       </w:tblPr>
       <w:tblGrid>
-        <w:gridCol w:w="2001"/>
-        <w:gridCol w:w="3193"/>
+        <w:gridCol w:w="3143"/>
+        <w:gridCol w:w="5016"/>
       </w:tblGrid>
       <w:tr>
         <w:tblPrEx>
@@ -15189,11 +14787,12 @@
           </w:tblCellMar>
         </w:tblPrEx>
         <w:trPr>
+          <w:trHeight w:val="327" w:hRule="atLeast"/>
           <w:jc w:val="center"/>
         </w:trPr>
         <w:tc>
           <w:tcPr>
-            <w:tcW w:w="2001" w:type="dxa"/>
+            <w:tcW w:w="3143" w:type="dxa"/>
           </w:tcPr>
           <w:p>
             <w:pPr>
@@ -15215,6 +14814,7 @@
                 <w:lang w:val="en-US" w:eastAsia="zh-CN"/>
               </w:rPr>
             </w:pPr>
+            <w:bookmarkStart w:id="62" w:name="_GoBack"/>
             <w:r>
               <w:rPr>
                 <w:rFonts w:ascii="宋体" w:hAnsi="宋体" w:eastAsia="宋体" w:cs="宋体"/>
@@ -15228,7 +14828,7 @@
         </w:tc>
         <w:tc>
           <w:tcPr>
-            <w:tcW w:w="3193" w:type="dxa"/>
+            <w:tcW w:w="5016" w:type="dxa"/>
           </w:tcPr>
           <w:p>
             <w:pPr>
@@ -15280,12 +14880,12 @@
           </w:tblCellMar>
         </w:tblPrEx>
         <w:trPr>
-          <w:trHeight w:val="195" w:hRule="atLeast"/>
+          <w:trHeight w:val="327" w:hRule="atLeast"/>
           <w:jc w:val="center"/>
         </w:trPr>
         <w:tc>
           <w:tcPr>
-            <w:tcW w:w="2001" w:type="dxa"/>
+            <w:tcW w:w="3143" w:type="dxa"/>
           </w:tcPr>
           <w:p>
             <w:pPr>
@@ -15320,7 +14920,7 @@
         </w:tc>
         <w:tc>
           <w:tcPr>
-            <w:tcW w:w="3193" w:type="dxa"/>
+            <w:tcW w:w="5016" w:type="dxa"/>
           </w:tcPr>
           <w:p>
             <w:pPr>
@@ -15372,12 +14972,12 @@
           </w:tblCellMar>
         </w:tblPrEx>
         <w:trPr>
-          <w:trHeight w:val="253" w:hRule="atLeast"/>
+          <w:trHeight w:val="327" w:hRule="atLeast"/>
           <w:jc w:val="center"/>
         </w:trPr>
         <w:tc>
           <w:tcPr>
-            <w:tcW w:w="2001" w:type="dxa"/>
+            <w:tcW w:w="3143" w:type="dxa"/>
           </w:tcPr>
           <w:p>
             <w:pPr>
@@ -15411,7 +15011,7 @@
         </w:tc>
         <w:tc>
           <w:tcPr>
-            <w:tcW w:w="3193" w:type="dxa"/>
+            <w:tcW w:w="5016" w:type="dxa"/>
           </w:tcPr>
           <w:p>
             <w:pPr>
@@ -15463,12 +15063,12 @@
           </w:tblCellMar>
         </w:tblPrEx>
         <w:trPr>
-          <w:trHeight w:val="253" w:hRule="atLeast"/>
+          <w:trHeight w:val="338" w:hRule="atLeast"/>
           <w:jc w:val="center"/>
         </w:trPr>
         <w:tc>
           <w:tcPr>
-            <w:tcW w:w="2001" w:type="dxa"/>
+            <w:tcW w:w="3143" w:type="dxa"/>
           </w:tcPr>
           <w:p>
             <w:pPr>
@@ -15502,7 +15102,7 @@
         </w:tc>
         <w:tc>
           <w:tcPr>
-            <w:tcW w:w="3193" w:type="dxa"/>
+            <w:tcW w:w="5016" w:type="dxa"/>
           </w:tcPr>
           <w:p>
             <w:pPr>
@@ -15536,6 +15136,7 @@
           </w:p>
         </w:tc>
       </w:tr>
+      <w:bookmarkEnd w:id="62"/>
     </w:tbl>
     <w:p>
       <w:pPr>
@@ -15561,8 +15162,8 @@
           <w:szCs w:val="20"/>
         </w:rPr>
       </w:pPr>
-      <w:bookmarkStart w:id="56" w:name="_Toc8833"/>
-      <w:bookmarkStart w:id="57" w:name="_Toc7641"/>
+      <w:bookmarkStart w:id="55" w:name="_Toc8833"/>
+      <w:bookmarkStart w:id="56" w:name="_Toc7641"/>
       <w:r>
         <w:rPr>
           <w:rFonts w:hint="eastAsia" w:ascii="宋体" w:hAnsi="宋体" w:eastAsia="宋体" w:cs="宋体"/>
@@ -15574,8 +15175,8 @@
         </w:rPr>
         <w:t>8、新版本系统参数编辑器以及命名格式</w:t>
       </w:r>
+      <w:bookmarkEnd w:id="55"/>
       <w:bookmarkEnd w:id="56"/>
-      <w:bookmarkEnd w:id="57"/>
     </w:p>
     <w:p>
       <w:pPr>
@@ -15662,7 +15263,7 @@
                     </pic:cNvPicPr>
                   </pic:nvPicPr>
                   <pic:blipFill>
-                    <a:blip r:embed="rId36"/>
+                    <a:blip r:embed="rId34"/>
                     <a:stretch>
                       <a:fillRect/>
                     </a:stretch>
@@ -15707,8 +15308,8 @@
           <w:szCs w:val="20"/>
         </w:rPr>
       </w:pPr>
-      <w:bookmarkStart w:id="58" w:name="_Toc10549"/>
-      <w:bookmarkStart w:id="59" w:name="_Toc31763"/>
+      <w:bookmarkStart w:id="57" w:name="_Toc10549"/>
+      <w:bookmarkStart w:id="58" w:name="_Toc31763"/>
       <w:r>
         <w:rPr>
           <w:rFonts w:hint="eastAsia" w:ascii="宋体" w:hAnsi="宋体" w:eastAsia="宋体" w:cs="宋体"/>
@@ -15718,23 +15319,10 @@
           <w:szCs w:val="28"/>
           <w:lang w:val="en-US" w:eastAsia="zh-CN"/>
         </w:rPr>
-        <w:t>9、软</w:t>
-      </w:r>
-      <w:bookmarkStart w:id="63" w:name="_GoBack"/>
-      <w:bookmarkEnd w:id="63"/>
-      <w:r>
-        <w:rPr>
-          <w:rFonts w:hint="eastAsia" w:ascii="宋体" w:hAnsi="宋体" w:eastAsia="宋体" w:cs="宋体"/>
-          <w:b w:val="0"/>
-          <w:bCs/>
-          <w:sz w:val="28"/>
-          <w:szCs w:val="28"/>
-          <w:lang w:val="en-US" w:eastAsia="zh-CN"/>
-        </w:rPr>
-        <w:t>pls配置说明</w:t>
-      </w:r>
+        <w:t>9、软pls配置说明</w:t>
+      </w:r>
+      <w:bookmarkEnd w:id="57"/>
       <w:bookmarkEnd w:id="58"/>
-      <w:bookmarkEnd w:id="59"/>
     </w:p>
     <w:p>
       <w:pPr>
@@ -15895,7 +15483,7 @@
                     </pic:cNvPicPr>
                   </pic:nvPicPr>
                   <pic:blipFill>
-                    <a:blip r:embed="rId37"/>
+                    <a:blip r:embed="rId35"/>
                     <a:stretch>
                       <a:fillRect/>
                     </a:stretch>
@@ -15944,8 +15532,8 @@
           <w:szCs w:val="20"/>
         </w:rPr>
       </w:pPr>
+      <w:bookmarkStart w:id="59" w:name="_Toc30662"/>
       <w:bookmarkStart w:id="60" w:name="_Toc28049"/>
-      <w:bookmarkStart w:id="61" w:name="_Toc30662"/>
       <w:r>
         <w:rPr>
           <w:rFonts w:hint="eastAsia" w:ascii="宋体" w:hAnsi="宋体" w:eastAsia="宋体" w:cs="宋体"/>
@@ -15957,8 +15545,8 @@
         </w:rPr>
         <w:t>10、AGV车号以及车体程序版本号配置说明</w:t>
       </w:r>
+      <w:bookmarkEnd w:id="59"/>
       <w:bookmarkEnd w:id="60"/>
-      <w:bookmarkEnd w:id="61"/>
     </w:p>
     <w:p>
       <w:pPr>
@@ -16080,7 +15668,7 @@
                     </pic:cNvPicPr>
                   </pic:nvPicPr>
                   <pic:blipFill>
-                    <a:blip r:embed="rId38"/>
+                    <a:blip r:embed="rId36"/>
                     <a:stretch>
                       <a:fillRect/>
                     </a:stretch>
@@ -16127,7 +15715,7 @@
           <w:lang w:val="en-US"/>
         </w:rPr>
       </w:pPr>
-      <w:bookmarkStart w:id="62" w:name="_Toc13437"/>
+      <w:bookmarkStart w:id="61" w:name="_Toc13437"/>
       <w:r>
         <w:rPr>
           <w:rFonts w:hint="eastAsia" w:ascii="宋体" w:hAnsi="宋体" w:eastAsia="宋体" w:cs="宋体"/>
@@ -16139,7 +15727,7 @@
         </w:rPr>
         <w:t>11、快速部署</w:t>
       </w:r>
-      <w:bookmarkEnd w:id="62"/>
+      <w:bookmarkEnd w:id="61"/>
     </w:p>
     <w:p>
       <w:pPr>
@@ -16187,7 +15775,7 @@
                     </pic:cNvPicPr>
                   </pic:nvPicPr>
                   <pic:blipFill>
-                    <a:blip r:embed="rId39"/>
+                    <a:blip r:embed="rId37"/>
                     <a:stretch>
                       <a:fillRect/>
                     </a:stretch>
@@ -16282,7 +15870,7 @@
                     </pic:cNvPicPr>
                   </pic:nvPicPr>
                   <pic:blipFill>
-                    <a:blip r:embed="rId40"/>
+                    <a:blip r:embed="rId38"/>
                     <a:stretch>
                       <a:fillRect/>
                     </a:stretch>
@@ -16374,7 +15962,7 @@
                     </pic:cNvPicPr>
                   </pic:nvPicPr>
                   <pic:blipFill>
-                    <a:blip r:embed="rId41"/>
+                    <a:blip r:embed="rId39"/>
                     <a:stretch>
                       <a:fillRect/>
                     </a:stretch>
@@ -16643,63 +16231,6 @@
 </w:ftr>
 </file>
 
-<file path=word/header1.xml><?xml version="1.0" encoding="utf-8"?>
-<w:hdr xmlns:wpc="http://schemas.microsoft.com/office/word/2010/wordprocessingCanvas" xmlns:mc="http://schemas.openxmlformats.org/markup-compatibility/2006" xmlns:o="urn:schemas-microsoft-com:office:office" xmlns:r="http://schemas.openxmlformats.org/officeDocument/2006/relationships" xmlns:m="http://schemas.openxmlformats.org/officeDocument/2006/math" xmlns:v="urn:schemas-microsoft-com:vml" xmlns:wp14="http://schemas.microsoft.com/office/word/2010/wordprocessingDrawing" xmlns:wp="http://schemas.openxmlformats.org/drawingml/2006/wordprocessingDrawing" xmlns:w10="urn:schemas-microsoft-com:office:word" xmlns:w="http://schemas.openxmlformats.org/wordprocessingml/2006/main" xmlns:w14="http://schemas.microsoft.com/office/word/2010/wordml" xmlns:w15="http://schemas.microsoft.com/office/word/2012/wordml" xmlns:wpg="http://schemas.microsoft.com/office/word/2010/wordprocessingGroup" xmlns:wpi="http://schemas.microsoft.com/office/word/2010/wordprocessingInk" xmlns:wne="http://schemas.microsoft.com/office/word/2006/wordml" xmlns:wps="http://schemas.microsoft.com/office/word/2010/wordprocessingShape" xmlns:wpsCustomData="http://www.wps.cn/officeDocument/2013/wpsCustomData" mc:Ignorable="w14 w15 wp14">
-  <w:p>
-    <w:pPr>
-      <w:pStyle w:val="5"/>
-      <w:rPr>
-        <w:rFonts w:hint="default" w:eastAsiaTheme="minorEastAsia"/>
-        <w:lang w:val="en-US" w:eastAsia="zh-CN"/>
-      </w:rPr>
-    </w:pPr>
-    <w:r>
-      <w:rPr>
-        <w:rFonts w:hint="eastAsia" w:eastAsiaTheme="minorEastAsia"/>
-        <w:lang w:eastAsia="zh-CN"/>
-      </w:rPr>
-      <w:drawing>
-        <wp:inline distT="0" distB="0" distL="114300" distR="114300">
-          <wp:extent cx="5271135" cy="407670"/>
-          <wp:effectExtent l="0" t="0" r="1905" b="3810"/>
-          <wp:docPr id="33" name="图片 33" descr="1690446333024"/>
-          <wp:cNvGraphicFramePr>
-            <a:graphicFrameLocks xmlns:a="http://schemas.openxmlformats.org/drawingml/2006/main" noChangeAspect="1"/>
-          </wp:cNvGraphicFramePr>
-          <a:graphic xmlns:a="http://schemas.openxmlformats.org/drawingml/2006/main">
-            <a:graphicData uri="http://schemas.openxmlformats.org/drawingml/2006/picture">
-              <pic:pic xmlns:pic="http://schemas.openxmlformats.org/drawingml/2006/picture">
-                <pic:nvPicPr>
-                  <pic:cNvPr id="33" name="图片 33" descr="1690446333024"/>
-                  <pic:cNvPicPr>
-                    <a:picLocks noChangeAspect="1"/>
-                  </pic:cNvPicPr>
-                </pic:nvPicPr>
-                <pic:blipFill>
-                  <a:blip r:embed="rId1"/>
-                  <a:stretch>
-                    <a:fillRect/>
-                  </a:stretch>
-                </pic:blipFill>
-                <pic:spPr>
-                  <a:xfrm>
-                    <a:off x="0" y="0"/>
-                    <a:ext cx="5271135" cy="407670"/>
-                  </a:xfrm>
-                  <a:prstGeom prst="rect">
-                    <a:avLst/>
-                  </a:prstGeom>
-                </pic:spPr>
-              </pic:pic>
-            </a:graphicData>
-          </a:graphic>
-        </wp:inline>
-      </w:drawing>
-    </w:r>
-  </w:p>
-</w:hdr>
-</file>
-
 <file path=word/styles.xml><?xml version="1.0" encoding="utf-8"?>
 <w:styles xmlns:mc="http://schemas.openxmlformats.org/markup-compatibility/2006" xmlns:o="urn:schemas-microsoft-com:office:office" xmlns:r="http://schemas.openxmlformats.org/officeDocument/2006/relationships" xmlns:m="http://schemas.openxmlformats.org/officeDocument/2006/math" xmlns:v="urn:schemas-microsoft-com:vml" xmlns:w="http://schemas.openxmlformats.org/wordprocessingml/2006/main" xmlns:w14="http://schemas.microsoft.com/office/word/2010/wordml" xmlns:w10="urn:schemas-microsoft-com:office:word" xmlns:sl="http://schemas.openxmlformats.org/schemaLibrary/2006/main" xmlns:wpsCustomData="http://www.wps.cn/officeDocument/2013/wpsCustomData" mc:Ignorable="w14">
   <w:docDefaults>
@@ -16776,7 +16307,7 @@
     <w:lsdException w:qFormat="1" w:unhideWhenUsed="0" w:uiPriority="0" w:semiHidden="0" w:name="Title"/>
     <w:lsdException w:unhideWhenUsed="0" w:uiPriority="0" w:semiHidden="0" w:name="Closing"/>
     <w:lsdException w:unhideWhenUsed="0" w:uiPriority="0" w:semiHidden="0" w:name="Signature"/>
-    <w:lsdException w:unhideWhenUsed="0" w:uiPriority="0" w:name="Default Paragraph Font"/>
+    <w:lsdException w:qFormat="1" w:unhideWhenUsed="0" w:uiPriority="0" w:name="Default Paragraph Font"/>
     <w:lsdException w:unhideWhenUsed="0" w:uiPriority="0" w:semiHidden="0" w:name="Body Text"/>
     <w:lsdException w:unhideWhenUsed="0" w:uiPriority="0" w:semiHidden="0" w:name="Body Text Indent"/>
     <w:lsdException w:unhideWhenUsed="0" w:uiPriority="0" w:semiHidden="0" w:name="List Continue"/>
@@ -17015,7 +16546,9 @@
   </w:style>
   <w:style w:type="character" w:default="1" w:styleId="10">
     <w:name w:val="Default Paragraph Font"/>
+    <w:autoRedefine/>
     <w:semiHidden/>
+    <w:qFormat/>
     <w:uiPriority w:val="0"/>
   </w:style>
   <w:style w:type="table" w:default="1" w:styleId="8">
